--- a/notes/Set10RoutingWithRedundancy.docx
+++ b/notes/Set10RoutingWithRedundancy.docx
@@ -233,34 +233,6 @@
               <w:t>10.04: Explain what is meant by fault tolerant</w:t>
             </w:r>
           </w:p>
-          <w:p>
-            <w:pPr>
-              <w:rPr>
-                <w:b/>
-                <w:color w:val="800080"/>
-                <w:sz w:val="20"/>
-                <w:szCs w:val="20"/>
-              </w:rPr>
-            </w:pPr>
-            <w:r>
-              <w:rPr>
-                <w:b/>
-                <w:color w:val="800080"/>
-                <w:sz w:val="20"/>
-                <w:szCs w:val="20"/>
-              </w:rPr>
-              <w:t xml:space="preserve">Skill </w:t>
-            </w:r>
-            <w:r>
-              <w:rPr>
-                <w:b/>
-                <w:color w:val="800080"/>
-                <w:sz w:val="20"/>
-                <w:szCs w:val="20"/>
-              </w:rPr>
-              <w:t>10.05: Describe the problem with packets</w:t>
-            </w:r>
-          </w:p>
         </w:tc>
       </w:tr>
     </w:tbl>
@@ -469,46 +441,83 @@
           <w:szCs w:val="20"/>
           <w:lang w:eastAsia="en-US" w:bidi="ar-SA"/>
         </w:rPr>
-        <w:t>But there's a limit to how large a message can be, since there's a limit to how much data can be reasonably transmitted at once by the physical network connections between devices.</w:t>
-      </w:r>
-    </w:p>
-    <w:p>
-      <w:pPr>
-        <w:shd w:val="clear" w:color="auto" w:fill="FFFFFF"/>
-        <w:textAlignment w:val="baseline"/>
-        <w:rPr>
-          <w:rFonts w:ascii="Calibri" w:eastAsia="Times New Roman" w:hAnsi="Calibri" w:cs="Calibri"/>
-          <w:color w:val="21242C"/>
-          <w:kern w:val="0"/>
-          <w:sz w:val="20"/>
-          <w:szCs w:val="20"/>
-          <w:lang w:eastAsia="en-US" w:bidi="ar-SA"/>
-        </w:rPr>
-      </w:pPr>
-    </w:p>
-    <w:p>
-      <w:pPr>
-        <w:shd w:val="clear" w:color="auto" w:fill="FFFFFF"/>
-        <w:textAlignment w:val="baseline"/>
-        <w:rPr>
-          <w:rFonts w:ascii="Calibri" w:eastAsia="Times New Roman" w:hAnsi="Calibri" w:cs="Calibri"/>
-          <w:color w:val="21242C"/>
-          <w:kern w:val="0"/>
-          <w:sz w:val="20"/>
-          <w:szCs w:val="20"/>
-          <w:lang w:eastAsia="en-US" w:bidi="ar-SA"/>
-        </w:rPr>
-      </w:pPr>
-      <w:r>
-        <w:rPr>
-          <w:rFonts w:ascii="Calibri" w:eastAsia="Times New Roman" w:hAnsi="Calibri" w:cs="Calibri"/>
-          <w:color w:val="21242C"/>
-          <w:kern w:val="0"/>
-          <w:sz w:val="20"/>
-          <w:szCs w:val="20"/>
-          <w:lang w:eastAsia="en-US" w:bidi="ar-SA"/>
-        </w:rPr>
-        <w:t>That's why many networking protocols split each message into multiple small</w:t>
+        <w:t xml:space="preserve">But </w:t>
+      </w:r>
+      <w:proofErr w:type="gramStart"/>
+      <w:r>
+        <w:rPr>
+          <w:rFonts w:ascii="Calibri" w:eastAsia="Times New Roman" w:hAnsi="Calibri" w:cs="Calibri"/>
+          <w:color w:val="21242C"/>
+          <w:kern w:val="0"/>
+          <w:sz w:val="20"/>
+          <w:szCs w:val="20"/>
+          <w:lang w:eastAsia="en-US" w:bidi="ar-SA"/>
+        </w:rPr>
+        <w:t>there's</w:t>
+      </w:r>
+      <w:proofErr w:type="gramEnd"/>
+      <w:r>
+        <w:rPr>
+          <w:rFonts w:ascii="Calibri" w:eastAsia="Times New Roman" w:hAnsi="Calibri" w:cs="Calibri"/>
+          <w:color w:val="21242C"/>
+          <w:kern w:val="0"/>
+          <w:sz w:val="20"/>
+          <w:szCs w:val="20"/>
+          <w:lang w:eastAsia="en-US" w:bidi="ar-SA"/>
+        </w:rPr>
+        <w:t xml:space="preserve"> a limit to how large a message can be, since there's a limit to how much data can be reasonably transmitted at once by the physical network connections between devices.</w:t>
+      </w:r>
+    </w:p>
+    <w:p>
+      <w:pPr>
+        <w:shd w:val="clear" w:color="auto" w:fill="FFFFFF"/>
+        <w:textAlignment w:val="baseline"/>
+        <w:rPr>
+          <w:rFonts w:ascii="Calibri" w:eastAsia="Times New Roman" w:hAnsi="Calibri" w:cs="Calibri"/>
+          <w:color w:val="21242C"/>
+          <w:kern w:val="0"/>
+          <w:sz w:val="20"/>
+          <w:szCs w:val="20"/>
+          <w:lang w:eastAsia="en-US" w:bidi="ar-SA"/>
+        </w:rPr>
+      </w:pPr>
+    </w:p>
+    <w:p>
+      <w:pPr>
+        <w:shd w:val="clear" w:color="auto" w:fill="FFFFFF"/>
+        <w:textAlignment w:val="baseline"/>
+        <w:rPr>
+          <w:rFonts w:ascii="Calibri" w:eastAsia="Times New Roman" w:hAnsi="Calibri" w:cs="Calibri"/>
+          <w:color w:val="21242C"/>
+          <w:kern w:val="0"/>
+          <w:sz w:val="20"/>
+          <w:szCs w:val="20"/>
+          <w:lang w:eastAsia="en-US" w:bidi="ar-SA"/>
+        </w:rPr>
+      </w:pPr>
+      <w:proofErr w:type="gramStart"/>
+      <w:r>
+        <w:rPr>
+          <w:rFonts w:ascii="Calibri" w:eastAsia="Times New Roman" w:hAnsi="Calibri" w:cs="Calibri"/>
+          <w:color w:val="21242C"/>
+          <w:kern w:val="0"/>
+          <w:sz w:val="20"/>
+          <w:szCs w:val="20"/>
+          <w:lang w:eastAsia="en-US" w:bidi="ar-SA"/>
+        </w:rPr>
+        <w:t>That's</w:t>
+      </w:r>
+      <w:proofErr w:type="gramEnd"/>
+      <w:r>
+        <w:rPr>
+          <w:rFonts w:ascii="Calibri" w:eastAsia="Times New Roman" w:hAnsi="Calibri" w:cs="Calibri"/>
+          <w:color w:val="21242C"/>
+          <w:kern w:val="0"/>
+          <w:sz w:val="20"/>
+          <w:szCs w:val="20"/>
+          <w:lang w:eastAsia="en-US" w:bidi="ar-SA"/>
+        </w:rPr>
+        <w:t xml:space="preserve"> why many networking protocols split each message into multiple small</w:t>
       </w:r>
       <w:r>
         <w:rPr>
@@ -730,6 +739,7 @@
       <w:r>
         <w:rPr>
           <w:rFonts w:ascii="Calibri" w:eastAsia="Times New Roman" w:hAnsi="Calibri" w:cs="Calibri"/>
+          <w:noProof/>
           <w:color w:val="21242C"/>
           <w:kern w:val="0"/>
           <w:sz w:val="20"/>
@@ -872,6 +882,7 @@
             <w:r>
               <w:rPr>
                 <w:rFonts w:ascii="Calibri" w:hAnsi="Calibri" w:cs="Calibri"/>
+                <w:noProof/>
                 <w:color w:val="21242C"/>
                 <w:sz w:val="20"/>
                 <w:szCs w:val="20"/>
@@ -941,7 +952,27 @@
                   <w:szCs w:val="20"/>
                   <w:shd w:val="clear" w:color="auto" w:fill="FFFFFF"/>
                 </w:rPr>
-                <w:t>https://www.youtube.com/watch?v=AYdF7b3nMto&amp;feature=youtu.be</w:t>
+                <w:t>https://www.youtube.com/watch?v=AYdF</w:t>
+              </w:r>
+              <w:r>
+                <w:rPr>
+                  <w:rStyle w:val="Hyperlink"/>
+                  <w:rFonts w:ascii="Calibri" w:hAnsi="Calibri" w:cs="Calibri"/>
+                  <w:sz w:val="20"/>
+                  <w:szCs w:val="20"/>
+                  <w:shd w:val="clear" w:color="auto" w:fill="FFFFFF"/>
+                </w:rPr>
+                <w:t>7</w:t>
+              </w:r>
+              <w:r>
+                <w:rPr>
+                  <w:rStyle w:val="Hyperlink"/>
+                  <w:rFonts w:ascii="Calibri" w:hAnsi="Calibri" w:cs="Calibri"/>
+                  <w:sz w:val="20"/>
+                  <w:szCs w:val="20"/>
+                  <w:shd w:val="clear" w:color="auto" w:fill="FFFFFF"/>
+                </w:rPr>
+                <w:t>b3nMto&amp;feature=youtu.be</w:t>
               </w:r>
             </w:hyperlink>
             <w:r>
@@ -1119,6 +1150,7 @@
       <w:r>
         <w:rPr>
           <w:rFonts w:ascii="Calibri" w:hAnsi="Calibri" w:cs="Calibri"/>
+          <w:noProof/>
           <w:color w:val="21242C"/>
           <w:sz w:val="20"/>
           <w:szCs w:val="20"/>
@@ -1173,15 +1205,27 @@
           <w:shd w:val="clear" w:color="auto" w:fill="FFFFFF"/>
         </w:rPr>
       </w:pPr>
-      <w:r>
-        <w:rPr>
-          <w:rFonts w:ascii="Calibri" w:hAnsi="Calibri" w:cs="Calibri"/>
-          <w:color w:val="21242C"/>
-          <w:sz w:val="20"/>
-          <w:szCs w:val="20"/>
-          <w:shd w:val="clear" w:color="auto" w:fill="FFFFFF"/>
-        </w:rPr>
-        <w:t>Let's step through the process of routing a packet from a source to a destination.</w:t>
+      <w:proofErr w:type="gramStart"/>
+      <w:r>
+        <w:rPr>
+          <w:rFonts w:ascii="Calibri" w:hAnsi="Calibri" w:cs="Calibri"/>
+          <w:color w:val="21242C"/>
+          <w:sz w:val="20"/>
+          <w:szCs w:val="20"/>
+          <w:shd w:val="clear" w:color="auto" w:fill="FFFFFF"/>
+        </w:rPr>
+        <w:t>Let's</w:t>
+      </w:r>
+      <w:proofErr w:type="gramEnd"/>
+      <w:r>
+        <w:rPr>
+          <w:rFonts w:ascii="Calibri" w:hAnsi="Calibri" w:cs="Calibri"/>
+          <w:color w:val="21242C"/>
+          <w:sz w:val="20"/>
+          <w:szCs w:val="20"/>
+          <w:shd w:val="clear" w:color="auto" w:fill="FFFFFF"/>
+        </w:rPr>
+        <w:t xml:space="preserve"> step through the process of routing a packet from a source to a destination.</w:t>
       </w:r>
     </w:p>
     <w:p>
@@ -1286,6 +1330,7 @@
       <w:r>
         <w:rPr>
           <w:rFonts w:ascii="Calibri" w:hAnsi="Calibri" w:cs="Calibri"/>
+          <w:noProof/>
           <w:color w:val="21242C"/>
           <w:sz w:val="20"/>
           <w:szCs w:val="20"/>
@@ -1362,7 +1407,29 @@
           <w:szCs w:val="20"/>
           <w:shd w:val="clear" w:color="auto" w:fill="FFFFFF"/>
         </w:rPr>
-        <w:t>You likely have a router in your home or classroom right now, and that's the first stop for your current computer's packets.</w:t>
+        <w:t xml:space="preserve">You likely have a router in your home or classroom right now, and </w:t>
+      </w:r>
+      <w:proofErr w:type="gramStart"/>
+      <w:r>
+        <w:rPr>
+          <w:rFonts w:ascii="Calibri" w:hAnsi="Calibri" w:cs="Calibri"/>
+          <w:color w:val="21242C"/>
+          <w:sz w:val="20"/>
+          <w:szCs w:val="20"/>
+          <w:shd w:val="clear" w:color="auto" w:fill="FFFFFF"/>
+        </w:rPr>
+        <w:t>that's</w:t>
+      </w:r>
+      <w:proofErr w:type="gramEnd"/>
+      <w:r>
+        <w:rPr>
+          <w:rFonts w:ascii="Calibri" w:hAnsi="Calibri" w:cs="Calibri"/>
+          <w:color w:val="21242C"/>
+          <w:sz w:val="20"/>
+          <w:szCs w:val="20"/>
+          <w:shd w:val="clear" w:color="auto" w:fill="FFFFFF"/>
+        </w:rPr>
+        <w:t xml:space="preserve"> the first stop for your current computer's packets.</w:t>
       </w:r>
     </w:p>
     <w:p>
@@ -1400,40 +1467,7 @@
           <w:u w:val="single"/>
           <w:shd w:val="clear" w:color="auto" w:fill="FFFFFF"/>
         </w:rPr>
-        <w:t xml:space="preserve">Step </w:t>
-      </w:r>
-      <w:r>
-        <w:rPr>
-          <w:rFonts w:ascii="Calibri" w:hAnsi="Calibri" w:cs="Calibri"/>
-          <w:color w:val="21242C"/>
-          <w:sz w:val="20"/>
-          <w:szCs w:val="20"/>
-          <w:u w:val="single"/>
-          <w:shd w:val="clear" w:color="auto" w:fill="FFFFFF"/>
-        </w:rPr>
-        <w:t>2</w:t>
-      </w:r>
-      <w:r>
-        <w:rPr>
-          <w:rFonts w:ascii="Calibri" w:hAnsi="Calibri" w:cs="Calibri"/>
-          <w:color w:val="21242C"/>
-          <w:sz w:val="20"/>
-          <w:szCs w:val="20"/>
-          <w:u w:val="single"/>
-          <w:shd w:val="clear" w:color="auto" w:fill="FFFFFF"/>
-        </w:rPr>
-        <w:t xml:space="preserve">: </w:t>
-      </w:r>
-      <w:r>
-        <w:rPr>
-          <w:rFonts w:ascii="Calibri" w:hAnsi="Calibri" w:cs="Calibri"/>
-          <w:color w:val="21242C"/>
-          <w:sz w:val="20"/>
-          <w:szCs w:val="20"/>
-          <w:u w:val="single"/>
-          <w:shd w:val="clear" w:color="auto" w:fill="FFFFFF"/>
-        </w:rPr>
-        <w:t>Router receives packet</w:t>
+        <w:t>Step 2: Router receives packet</w:t>
       </w:r>
     </w:p>
     <w:p>
@@ -1500,6 +1534,7 @@
       <w:r>
         <w:rPr>
           <w:rFonts w:ascii="Calibri" w:hAnsi="Calibri" w:cs="Calibri"/>
+          <w:noProof/>
           <w:color w:val="21242C"/>
           <w:sz w:val="20"/>
           <w:szCs w:val="20"/>
@@ -1577,13 +1612,10 @@
           <w:u w:val="single"/>
           <w:shd w:val="clear" w:color="auto" w:fill="FFFFFF"/>
         </w:rPr>
-        <w:t>Step 3: Router forwards packet</w:t>
-      </w:r>
-    </w:p>
-    <w:p>
-      <w:pPr>
-        <w:shd w:val="clear" w:color="auto" w:fill="FFFFFF"/>
-        <w:textAlignment w:val="baseline"/>
+        <w:t xml:space="preserve">Step 3: Router </w:t>
+      </w:r>
+      <w:proofErr w:type="gramStart"/>
+      <w:r>
         <w:rPr>
           <w:rFonts w:ascii="Calibri" w:hAnsi="Calibri" w:cs="Calibri"/>
           <w:color w:val="21242C"/>
@@ -1592,48 +1624,10 @@
           <w:u w:val="single"/>
           <w:shd w:val="clear" w:color="auto" w:fill="FFFFFF"/>
         </w:rPr>
-      </w:pPr>
-    </w:p>
-    <w:p>
-      <w:pPr>
-        <w:shd w:val="clear" w:color="auto" w:fill="FFFFFF"/>
-        <w:textAlignment w:val="baseline"/>
-        <w:rPr>
-          <w:rFonts w:ascii="Calibri" w:hAnsi="Calibri" w:cs="Calibri"/>
-          <w:color w:val="21242C"/>
-          <w:sz w:val="20"/>
-          <w:szCs w:val="20"/>
-          <w:shd w:val="clear" w:color="auto" w:fill="FFFFFF"/>
-        </w:rPr>
-      </w:pPr>
-      <w:r>
-        <w:rPr>
-          <w:rFonts w:ascii="Calibri" w:hAnsi="Calibri" w:cs="Calibri"/>
-          <w:color w:val="21242C"/>
-          <w:sz w:val="20"/>
-          <w:szCs w:val="20"/>
-          <w:shd w:val="clear" w:color="auto" w:fill="FFFFFF"/>
-        </w:rPr>
-        <w:t>The router has multiple paths it could send a packet along, and its goal is to send the packet to a router that's closer to its final destination.</w:t>
-      </w:r>
-    </w:p>
-    <w:p>
-      <w:pPr>
-        <w:shd w:val="clear" w:color="auto" w:fill="FFFFFF"/>
-        <w:textAlignment w:val="baseline"/>
-        <w:rPr>
-          <w:rFonts w:ascii="Calibri" w:hAnsi="Calibri" w:cs="Calibri"/>
-          <w:color w:val="21242C"/>
-          <w:sz w:val="20"/>
-          <w:szCs w:val="20"/>
-          <w:shd w:val="clear" w:color="auto" w:fill="FFFFFF"/>
-        </w:rPr>
-      </w:pPr>
-    </w:p>
-    <w:p>
-      <w:pPr>
-        <w:shd w:val="clear" w:color="auto" w:fill="FFFFFF"/>
-        <w:textAlignment w:val="baseline"/>
+        <w:t>forwards</w:t>
+      </w:r>
+      <w:proofErr w:type="gramEnd"/>
+      <w:r>
         <w:rPr>
           <w:rFonts w:ascii="Calibri" w:hAnsi="Calibri" w:cs="Calibri"/>
           <w:color w:val="21242C"/>
@@ -1642,10 +1636,98 @@
           <w:u w:val="single"/>
           <w:shd w:val="clear" w:color="auto" w:fill="FFFFFF"/>
         </w:rPr>
-      </w:pPr>
-      <w:r>
-        <w:rPr>
-          <w:rFonts w:ascii="Calibri" w:hAnsi="Calibri" w:cs="Calibri"/>
+        <w:t xml:space="preserve"> packet</w:t>
+      </w:r>
+    </w:p>
+    <w:p>
+      <w:pPr>
+        <w:shd w:val="clear" w:color="auto" w:fill="FFFFFF"/>
+        <w:textAlignment w:val="baseline"/>
+        <w:rPr>
+          <w:rFonts w:ascii="Calibri" w:hAnsi="Calibri" w:cs="Calibri"/>
+          <w:color w:val="21242C"/>
+          <w:sz w:val="20"/>
+          <w:szCs w:val="20"/>
+          <w:u w:val="single"/>
+          <w:shd w:val="clear" w:color="auto" w:fill="FFFFFF"/>
+        </w:rPr>
+      </w:pPr>
+    </w:p>
+    <w:p>
+      <w:pPr>
+        <w:shd w:val="clear" w:color="auto" w:fill="FFFFFF"/>
+        <w:textAlignment w:val="baseline"/>
+        <w:rPr>
+          <w:rFonts w:ascii="Calibri" w:hAnsi="Calibri" w:cs="Calibri"/>
+          <w:color w:val="21242C"/>
+          <w:sz w:val="20"/>
+          <w:szCs w:val="20"/>
+          <w:shd w:val="clear" w:color="auto" w:fill="FFFFFF"/>
+        </w:rPr>
+      </w:pPr>
+      <w:r>
+        <w:rPr>
+          <w:rFonts w:ascii="Calibri" w:hAnsi="Calibri" w:cs="Calibri"/>
+          <w:color w:val="21242C"/>
+          <w:sz w:val="20"/>
+          <w:szCs w:val="20"/>
+          <w:shd w:val="clear" w:color="auto" w:fill="FFFFFF"/>
+        </w:rPr>
+        <w:t xml:space="preserve">The router has multiple paths it could send a packet along, and its goal is to send the packet to a router </w:t>
+      </w:r>
+      <w:proofErr w:type="gramStart"/>
+      <w:r>
+        <w:rPr>
+          <w:rFonts w:ascii="Calibri" w:hAnsi="Calibri" w:cs="Calibri"/>
+          <w:color w:val="21242C"/>
+          <w:sz w:val="20"/>
+          <w:szCs w:val="20"/>
+          <w:shd w:val="clear" w:color="auto" w:fill="FFFFFF"/>
+        </w:rPr>
+        <w:t>that's</w:t>
+      </w:r>
+      <w:proofErr w:type="gramEnd"/>
+      <w:r>
+        <w:rPr>
+          <w:rFonts w:ascii="Calibri" w:hAnsi="Calibri" w:cs="Calibri"/>
+          <w:color w:val="21242C"/>
+          <w:sz w:val="20"/>
+          <w:szCs w:val="20"/>
+          <w:shd w:val="clear" w:color="auto" w:fill="FFFFFF"/>
+        </w:rPr>
+        <w:t xml:space="preserve"> closer to its final destination.</w:t>
+      </w:r>
+    </w:p>
+    <w:p>
+      <w:pPr>
+        <w:shd w:val="clear" w:color="auto" w:fill="FFFFFF"/>
+        <w:textAlignment w:val="baseline"/>
+        <w:rPr>
+          <w:rFonts w:ascii="Calibri" w:hAnsi="Calibri" w:cs="Calibri"/>
+          <w:color w:val="21242C"/>
+          <w:sz w:val="20"/>
+          <w:szCs w:val="20"/>
+          <w:shd w:val="clear" w:color="auto" w:fill="FFFFFF"/>
+        </w:rPr>
+      </w:pPr>
+    </w:p>
+    <w:p>
+      <w:pPr>
+        <w:shd w:val="clear" w:color="auto" w:fill="FFFFFF"/>
+        <w:textAlignment w:val="baseline"/>
+        <w:rPr>
+          <w:rFonts w:ascii="Calibri" w:hAnsi="Calibri" w:cs="Calibri"/>
+          <w:color w:val="21242C"/>
+          <w:sz w:val="20"/>
+          <w:szCs w:val="20"/>
+          <w:u w:val="single"/>
+          <w:shd w:val="clear" w:color="auto" w:fill="FFFFFF"/>
+        </w:rPr>
+      </w:pPr>
+      <w:r>
+        <w:rPr>
+          <w:rFonts w:ascii="Calibri" w:hAnsi="Calibri" w:cs="Calibri"/>
+          <w:noProof/>
           <w:color w:val="21242C"/>
           <w:sz w:val="20"/>
           <w:szCs w:val="20"/>
@@ -1812,7 +1894,29 @@
           <w:szCs w:val="20"/>
           <w:shd w:val="clear" w:color="auto" w:fill="FFFFFF"/>
         </w:rPr>
-        <w:t>possible IP addresses, and that's far too much to store. Instead, the table has rows for IP address </w:t>
+        <w:t xml:space="preserve">possible IP addresses, and </w:t>
+      </w:r>
+      <w:proofErr w:type="gramStart"/>
+      <w:r>
+        <w:rPr>
+          <w:rFonts w:ascii="Calibri" w:hAnsi="Calibri" w:cs="Calibri"/>
+          <w:color w:val="21242C"/>
+          <w:sz w:val="20"/>
+          <w:szCs w:val="20"/>
+          <w:shd w:val="clear" w:color="auto" w:fill="FFFFFF"/>
+        </w:rPr>
+        <w:t>that's</w:t>
+      </w:r>
+      <w:proofErr w:type="gramEnd"/>
+      <w:r>
+        <w:rPr>
+          <w:rFonts w:ascii="Calibri" w:hAnsi="Calibri" w:cs="Calibri"/>
+          <w:color w:val="21242C"/>
+          <w:sz w:val="20"/>
+          <w:szCs w:val="20"/>
+          <w:shd w:val="clear" w:color="auto" w:fill="FFFFFF"/>
+        </w:rPr>
+        <w:t xml:space="preserve"> far too much to store. Instead, the table has rows for IP address </w:t>
       </w:r>
       <w:r>
         <w:rPr>
@@ -1866,6 +1970,7 @@
       <w:r>
         <w:rPr>
           <w:rFonts w:ascii="Calibri" w:hAnsi="Calibri" w:cs="Calibri"/>
+          <w:noProof/>
           <w:color w:val="21242C"/>
           <w:sz w:val="20"/>
           <w:szCs w:val="20"/>
@@ -1943,7 +2048,29 @@
           <w:szCs w:val="20"/>
           <w:shd w:val="clear" w:color="auto" w:fill="FFFFFF"/>
         </w:rPr>
-        <w:t>IP addresses are hierarchical. When two IP addresses start with the same prefix, that often means they're on the same large network, like the Comcast SF network. Router forwarding tables take advantage of that fact so that they can store far less information.</w:t>
+        <w:t xml:space="preserve">IP addresses are hierarchical. When two IP addresses start with the same prefix, that often means </w:t>
+      </w:r>
+      <w:proofErr w:type="gramStart"/>
+      <w:r>
+        <w:rPr>
+          <w:rFonts w:ascii="Calibri" w:hAnsi="Calibri" w:cs="Calibri"/>
+          <w:color w:val="21242C"/>
+          <w:sz w:val="20"/>
+          <w:szCs w:val="20"/>
+          <w:shd w:val="clear" w:color="auto" w:fill="FFFFFF"/>
+        </w:rPr>
+        <w:t>they're</w:t>
+      </w:r>
+      <w:proofErr w:type="gramEnd"/>
+      <w:r>
+        <w:rPr>
+          <w:rFonts w:ascii="Calibri" w:hAnsi="Calibri" w:cs="Calibri"/>
+          <w:color w:val="21242C"/>
+          <w:sz w:val="20"/>
+          <w:szCs w:val="20"/>
+          <w:shd w:val="clear" w:color="auto" w:fill="FFFFFF"/>
+        </w:rPr>
+        <w:t xml:space="preserve"> on the same large network, like the Comcast SF network. Router forwarding tables take advantage of that fact so that they can store far less information.</w:t>
       </w:r>
     </w:p>
     <w:p>
@@ -2011,6 +2138,7 @@
       <w:r>
         <w:rPr>
           <w:rFonts w:ascii="Calibri" w:hAnsi="Calibri" w:cs="Calibri"/>
+          <w:noProof/>
           <w:color w:val="21242C"/>
           <w:sz w:val="20"/>
           <w:szCs w:val="20"/>
@@ -2089,13 +2217,10 @@
           <w:u w:val="single"/>
           <w:shd w:val="clear" w:color="auto" w:fill="FFFFFF"/>
         </w:rPr>
-        <w:t>Step 4: Final router forwards message</w:t>
-      </w:r>
-    </w:p>
-    <w:p>
-      <w:pPr>
-        <w:shd w:val="clear" w:color="auto" w:fill="FFFFFF"/>
-        <w:textAlignment w:val="baseline"/>
+        <w:t xml:space="preserve">Step 4: Final router </w:t>
+      </w:r>
+      <w:proofErr w:type="gramStart"/>
+      <w:r>
         <w:rPr>
           <w:rFonts w:ascii="Calibri" w:hAnsi="Calibri" w:cs="Calibri"/>
           <w:color w:val="21242C"/>
@@ -2104,6 +2229,33 @@
           <w:u w:val="single"/>
           <w:shd w:val="clear" w:color="auto" w:fill="FFFFFF"/>
         </w:rPr>
+        <w:t>forwards</w:t>
+      </w:r>
+      <w:proofErr w:type="gramEnd"/>
+      <w:r>
+        <w:rPr>
+          <w:rFonts w:ascii="Calibri" w:hAnsi="Calibri" w:cs="Calibri"/>
+          <w:color w:val="21242C"/>
+          <w:sz w:val="20"/>
+          <w:szCs w:val="20"/>
+          <w:u w:val="single"/>
+          <w:shd w:val="clear" w:color="auto" w:fill="FFFFFF"/>
+        </w:rPr>
+        <w:t xml:space="preserve"> message</w:t>
+      </w:r>
+    </w:p>
+    <w:p>
+      <w:pPr>
+        <w:shd w:val="clear" w:color="auto" w:fill="FFFFFF"/>
+        <w:textAlignment w:val="baseline"/>
+        <w:rPr>
+          <w:rFonts w:ascii="Calibri" w:hAnsi="Calibri" w:cs="Calibri"/>
+          <w:color w:val="21242C"/>
+          <w:sz w:val="20"/>
+          <w:szCs w:val="20"/>
+          <w:u w:val="single"/>
+          <w:shd w:val="clear" w:color="auto" w:fill="FFFFFF"/>
+        </w:rPr>
       </w:pPr>
     </w:p>
     <w:p>
@@ -2158,6 +2310,7 @@
       <w:r>
         <w:rPr>
           <w:rFonts w:ascii="Calibri" w:hAnsi="Calibri" w:cs="Calibri"/>
+          <w:noProof/>
           <w:color w:val="21242C"/>
           <w:sz w:val="20"/>
           <w:szCs w:val="20"/>
@@ -2266,6 +2419,7 @@
       <w:r>
         <w:rPr>
           <w:rFonts w:ascii="Calibri" w:hAnsi="Calibri" w:cs="Calibri"/>
+          <w:noProof/>
           <w:color w:val="21242C"/>
           <w:sz w:val="20"/>
           <w:szCs w:val="20"/>
@@ -2363,18 +2517,6 @@
           <w:lang w:eastAsia="en-US" w:bidi="ar-SA"/>
         </w:rPr>
         <w:instrText>HYPERLINK "https://hpluska.github.io/APCompSciPrinciples/ticketOutTheDoor/set10/Set10TicketOutTheDoorAPCompSciPrinciples.pdf"</w:instrText>
-      </w:r>
-      <w:r>
-        <w:rPr>
-          <w:rFonts w:ascii="Calibri" w:eastAsia="Times New Roman" w:hAnsi="Calibri" w:cs="Calibri"/>
-          <w:b/>
-          <w:bCs/>
-          <w:color w:val="21242C"/>
-          <w:kern w:val="0"/>
-          <w:sz w:val="20"/>
-          <w:szCs w:val="20"/>
-          <w:lang w:eastAsia="en-US" w:bidi="ar-SA"/>
-        </w:rPr>
       </w:r>
       <w:r>
         <w:rPr>
@@ -2606,6 +2748,7 @@
       <w:r>
         <w:rPr>
           <w:rFonts w:ascii="Calibri" w:hAnsi="Calibri" w:cs="Calibri"/>
+          <w:noProof/>
           <w:color w:val="21242C"/>
           <w:sz w:val="20"/>
           <w:szCs w:val="20"/>
@@ -2704,6 +2847,7 @@
       <w:r>
         <w:rPr>
           <w:rFonts w:ascii="Calibri" w:hAnsi="Calibri" w:cs="Calibri"/>
+          <w:noProof/>
           <w:color w:val="21242C"/>
           <w:sz w:val="20"/>
           <w:szCs w:val="20"/>
@@ -2845,6 +2989,7 @@
       <w:r>
         <w:rPr>
           <w:rFonts w:ascii="Calibri" w:hAnsi="Calibri" w:cs="Calibri"/>
+          <w:noProof/>
           <w:color w:val="21242C"/>
           <w:sz w:val="20"/>
           <w:szCs w:val="20"/>
@@ -2968,6 +3113,7 @@
       <w:r>
         <w:rPr>
           <w:rFonts w:ascii="Calibri" w:eastAsia="Times New Roman" w:hAnsi="Calibri" w:cs="Calibri"/>
+          <w:noProof/>
           <w:color w:val="21242C"/>
           <w:kern w:val="0"/>
           <w:sz w:val="20"/>
@@ -3056,6 +3202,7 @@
       <w:r>
         <w:rPr>
           <w:rFonts w:ascii="Calibri" w:hAnsi="Calibri" w:cs="Calibri"/>
+          <w:noProof/>
           <w:color w:val="21242C"/>
           <w:sz w:val="20"/>
           <w:szCs w:val="20"/>
@@ -3127,22 +3274,45 @@
           <w:szCs w:val="20"/>
           <w:shd w:val="clear" w:color="auto" w:fill="FFFFFF"/>
         </w:rPr>
-        <w:t>Why is this redundancy so important? If the connection between the Austin and New York router is no longer available, then there's still another way for the packet to reach its destination.</w:t>
-      </w:r>
-    </w:p>
-    <w:p>
-      <w:pPr>
-        <w:rPr>
-          <w:rFonts w:ascii="Calibri" w:hAnsi="Calibri" w:cs="Calibri"/>
-          <w:color w:val="21242C"/>
-          <w:sz w:val="20"/>
-          <w:szCs w:val="20"/>
-          <w:shd w:val="clear" w:color="auto" w:fill="FFFFFF"/>
-        </w:rPr>
-      </w:pPr>
-      <w:r>
-        <w:rPr>
-          <w:rFonts w:ascii="Calibri" w:hAnsi="Calibri" w:cs="Calibri"/>
+        <w:t xml:space="preserve">Why is this redundancy so important? If the connection between the Austin and New York router is no longer available, then </w:t>
+      </w:r>
+      <w:proofErr w:type="gramStart"/>
+      <w:r>
+        <w:rPr>
+          <w:rFonts w:ascii="Calibri" w:hAnsi="Calibri" w:cs="Calibri"/>
+          <w:color w:val="21242C"/>
+          <w:sz w:val="20"/>
+          <w:szCs w:val="20"/>
+          <w:shd w:val="clear" w:color="auto" w:fill="FFFFFF"/>
+        </w:rPr>
+        <w:t>there's</w:t>
+      </w:r>
+      <w:proofErr w:type="gramEnd"/>
+      <w:r>
+        <w:rPr>
+          <w:rFonts w:ascii="Calibri" w:hAnsi="Calibri" w:cs="Calibri"/>
+          <w:color w:val="21242C"/>
+          <w:sz w:val="20"/>
+          <w:szCs w:val="20"/>
+          <w:shd w:val="clear" w:color="auto" w:fill="FFFFFF"/>
+        </w:rPr>
+        <w:t xml:space="preserve"> still another way for the packet to reach its destination.</w:t>
+      </w:r>
+    </w:p>
+    <w:p>
+      <w:pPr>
+        <w:rPr>
+          <w:rFonts w:ascii="Calibri" w:hAnsi="Calibri" w:cs="Calibri"/>
+          <w:color w:val="21242C"/>
+          <w:sz w:val="20"/>
+          <w:szCs w:val="20"/>
+          <w:shd w:val="clear" w:color="auto" w:fill="FFFFFF"/>
+        </w:rPr>
+      </w:pPr>
+      <w:r>
+        <w:rPr>
+          <w:rFonts w:ascii="Calibri" w:hAnsi="Calibri" w:cs="Calibri"/>
+          <w:noProof/>
           <w:color w:val="21242C"/>
           <w:sz w:val="20"/>
           <w:szCs w:val="20"/>
@@ -3238,29 +3408,7 @@
             <w:sz w:val="20"/>
             <w:szCs w:val="20"/>
           </w:rPr>
-          <w:t>Skill 10.0</w:t>
-        </w:r>
-        <w:r>
-          <w:rPr>
-            <w:rStyle w:val="Hyperlink"/>
-            <w:rFonts w:ascii="Calibri" w:hAnsi="Calibri" w:cs="Calibri"/>
-            <w:b/>
-            <w:bCs/>
-            <w:sz w:val="20"/>
-            <w:szCs w:val="20"/>
-          </w:rPr>
-          <w:t>3</w:t>
-        </w:r>
-        <w:r>
-          <w:rPr>
-            <w:rStyle w:val="Hyperlink"/>
-            <w:rFonts w:ascii="Calibri" w:hAnsi="Calibri" w:cs="Calibri"/>
-            <w:b/>
-            <w:bCs/>
-            <w:sz w:val="20"/>
-            <w:szCs w:val="20"/>
-          </w:rPr>
-          <w:t xml:space="preserve"> Exercise 1</w:t>
+          <w:t>Skill 10.03 Exercise 1</w:t>
         </w:r>
       </w:hyperlink>
     </w:p>
@@ -3444,7 +3592,31 @@
           <w:szCs w:val="20"/>
           <w:lang w:eastAsia="en-US" w:bidi="ar-SA"/>
         </w:rPr>
-        <w:t> system is one that can experience failure (or multiple failures) in its components, but still continue operating properly.</w:t>
+        <w:t xml:space="preserve"> system is one that can experience failure (or multiple failures) in its components, but </w:t>
+      </w:r>
+      <w:proofErr w:type="gramStart"/>
+      <w:r>
+        <w:rPr>
+          <w:rFonts w:ascii="Calibri" w:eastAsia="Times New Roman" w:hAnsi="Calibri" w:cs="Calibri"/>
+          <w:color w:val="21242C"/>
+          <w:kern w:val="0"/>
+          <w:sz w:val="20"/>
+          <w:szCs w:val="20"/>
+          <w:lang w:eastAsia="en-US" w:bidi="ar-SA"/>
+        </w:rPr>
+        <w:t>still continue</w:t>
+      </w:r>
+      <w:proofErr w:type="gramEnd"/>
+      <w:r>
+        <w:rPr>
+          <w:rFonts w:ascii="Calibri" w:eastAsia="Times New Roman" w:hAnsi="Calibri" w:cs="Calibri"/>
+          <w:color w:val="21242C"/>
+          <w:kern w:val="0"/>
+          <w:sz w:val="20"/>
+          <w:szCs w:val="20"/>
+          <w:lang w:eastAsia="en-US" w:bidi="ar-SA"/>
+        </w:rPr>
+        <w:t xml:space="preserve"> operating properly.</w:t>
       </w:r>
     </w:p>
     <w:p>
@@ -3610,6 +3782,7 @@
       <w:r>
         <w:rPr>
           <w:rFonts w:ascii="Calibri" w:eastAsia="Times New Roman" w:hAnsi="Calibri" w:cs="Calibri"/>
+          <w:noProof/>
           <w:color w:val="21242C"/>
           <w:kern w:val="0"/>
           <w:sz w:val="20"/>
@@ -3687,7 +3860,31 @@
           <w:szCs w:val="20"/>
           <w:lang w:eastAsia="en-US" w:bidi="ar-SA"/>
         </w:rPr>
-        <w:t>If one of those cables is damaged, there are multiple other cables that can carry Internet traffic over the Atlantic ocean.</w:t>
+        <w:t xml:space="preserve">If one of those cables is damaged, there are multiple other cables that can carry Internet traffic over the </w:t>
+      </w:r>
+      <w:proofErr w:type="gramStart"/>
+      <w:r>
+        <w:rPr>
+          <w:rFonts w:ascii="Calibri" w:eastAsia="Times New Roman" w:hAnsi="Calibri" w:cs="Calibri"/>
+          <w:color w:val="21242C"/>
+          <w:kern w:val="0"/>
+          <w:sz w:val="20"/>
+          <w:szCs w:val="20"/>
+          <w:lang w:eastAsia="en-US" w:bidi="ar-SA"/>
+        </w:rPr>
+        <w:t>Atlantic ocean</w:t>
+      </w:r>
+      <w:proofErr w:type="gramEnd"/>
+      <w:r>
+        <w:rPr>
+          <w:rFonts w:ascii="Calibri" w:eastAsia="Times New Roman" w:hAnsi="Calibri" w:cs="Calibri"/>
+          <w:color w:val="21242C"/>
+          <w:kern w:val="0"/>
+          <w:sz w:val="20"/>
+          <w:szCs w:val="20"/>
+          <w:lang w:eastAsia="en-US" w:bidi="ar-SA"/>
+        </w:rPr>
+        <w:t>.</w:t>
       </w:r>
     </w:p>
     <w:p>
@@ -3751,7 +3948,31 @@
           <w:szCs w:val="20"/>
           <w:lang w:eastAsia="en-US" w:bidi="ar-SA"/>
         </w:rPr>
-        <w:t> between the coasts. A single point of failure is a component in the system that will bring down the entire system if it fails. When we're trying to make sure a system is fault tolerant, we look for single points of failure and find ways to add redundancy at those points.</w:t>
+        <w:t xml:space="preserve"> between the coasts. A single point of failure is a component in the system that will bring down the entire system if it fails. When </w:t>
+      </w:r>
+      <w:proofErr w:type="gramStart"/>
+      <w:r>
+        <w:rPr>
+          <w:rFonts w:ascii="Calibri" w:eastAsia="Times New Roman" w:hAnsi="Calibri" w:cs="Calibri"/>
+          <w:color w:val="21242C"/>
+          <w:kern w:val="0"/>
+          <w:sz w:val="20"/>
+          <w:szCs w:val="20"/>
+          <w:lang w:eastAsia="en-US" w:bidi="ar-SA"/>
+        </w:rPr>
+        <w:t>we're</w:t>
+      </w:r>
+      <w:proofErr w:type="gramEnd"/>
+      <w:r>
+        <w:rPr>
+          <w:rFonts w:ascii="Calibri" w:eastAsia="Times New Roman" w:hAnsi="Calibri" w:cs="Calibri"/>
+          <w:color w:val="21242C"/>
+          <w:kern w:val="0"/>
+          <w:sz w:val="20"/>
+          <w:szCs w:val="20"/>
+          <w:lang w:eastAsia="en-US" w:bidi="ar-SA"/>
+        </w:rPr>
+        <w:t xml:space="preserve"> trying to make sure a system is fault tolerant, we look for single points of failure and find ways to add redundancy at those points.</w:t>
       </w:r>
     </w:p>
     <w:p>
@@ -3819,6 +4040,7 @@
       <w:r>
         <w:rPr>
           <w:rFonts w:ascii="Calibri" w:eastAsia="Times New Roman" w:hAnsi="Calibri" w:cs="Calibri"/>
+          <w:noProof/>
           <w:color w:val="21242C"/>
           <w:kern w:val="0"/>
           <w:sz w:val="20"/>
@@ -3987,90 +4209,142 @@
           <w:szCs w:val="20"/>
           <w:lang w:eastAsia="en-US" w:bidi="ar-SA"/>
         </w:rPr>
-        <w:t>It doesn't take much to cut a cable. In 2011, a grandmother in the country of Georgia accidentally damaged a cable with her shovel, resulting in all of Armenia losing Internet access for 5 hours. </w:t>
-      </w:r>
-    </w:p>
-    <w:p>
-      <w:pPr>
-        <w:shd w:val="clear" w:color="auto" w:fill="FFFFFF"/>
-        <w:textAlignment w:val="baseline"/>
-        <w:rPr>
-          <w:rFonts w:ascii="Calibri" w:eastAsia="Times New Roman" w:hAnsi="Calibri" w:cs="Calibri"/>
-          <w:color w:val="21242C"/>
-          <w:kern w:val="0"/>
-          <w:sz w:val="20"/>
-          <w:szCs w:val="20"/>
-          <w:lang w:eastAsia="en-US" w:bidi="ar-SA"/>
-        </w:rPr>
-      </w:pPr>
-    </w:p>
-    <w:p>
-      <w:pPr>
-        <w:shd w:val="clear" w:color="auto" w:fill="FFFFFF"/>
-        <w:textAlignment w:val="baseline"/>
-        <w:rPr>
-          <w:rFonts w:ascii="Calibri" w:eastAsia="Times New Roman" w:hAnsi="Calibri" w:cs="Calibri"/>
-          <w:color w:val="21242C"/>
-          <w:kern w:val="0"/>
-          <w:sz w:val="20"/>
-          <w:szCs w:val="20"/>
-          <w:lang w:eastAsia="en-US" w:bidi="ar-SA"/>
-        </w:rPr>
-      </w:pPr>
-      <w:r>
-        <w:rPr>
-          <w:rFonts w:ascii="Calibri" w:eastAsia="Times New Roman" w:hAnsi="Calibri" w:cs="Calibri"/>
-          <w:color w:val="21242C"/>
-          <w:kern w:val="0"/>
-          <w:sz w:val="20"/>
-          <w:szCs w:val="20"/>
-          <w:lang w:eastAsia="en-US" w:bidi="ar-SA"/>
-        </w:rPr>
-        <w:t>Cable cuts happen relatively frequently—"around every 3 days", according to networks analyst Stephan Beckert. </w:t>
-      </w:r>
-      <w:r>
-        <w:rPr>
-          <w:rFonts w:ascii="Calibri" w:eastAsia="Times New Roman" w:hAnsi="Calibri" w:cs="Calibri"/>
-          <w:color w:val="21242C"/>
-          <w:kern w:val="0"/>
-          <w:sz w:val="20"/>
-          <w:szCs w:val="20"/>
-          <w:lang w:eastAsia="en-US" w:bidi="ar-SA"/>
-        </w:rPr>
-        <w:t xml:space="preserve"> </w:t>
-      </w:r>
-      <w:r>
-        <w:rPr>
-          <w:rFonts w:ascii="Calibri" w:eastAsia="Times New Roman" w:hAnsi="Calibri" w:cs="Calibri"/>
-          <w:color w:val="21242C"/>
-          <w:kern w:val="0"/>
-          <w:sz w:val="20"/>
-          <w:szCs w:val="20"/>
-          <w:lang w:eastAsia="en-US" w:bidi="ar-SA"/>
-        </w:rPr>
-        <w:t>Most of the time, the average Internet user doesn't even notice when cuts happen and the cable gets fixed up by one of many cable repair ships. </w:t>
-      </w:r>
-      <w:r>
-        <w:rPr>
-          <w:rFonts w:ascii="Calibri" w:eastAsia="Times New Roman" w:hAnsi="Calibri" w:cs="Calibri"/>
-          <w:color w:val="21242C"/>
-          <w:kern w:val="0"/>
-          <w:sz w:val="20"/>
-          <w:szCs w:val="20"/>
-          <w:lang w:eastAsia="en-US" w:bidi="ar-SA"/>
-        </w:rPr>
-        <w:t xml:space="preserve"> </w:t>
-      </w:r>
-      <w:r>
-        <w:rPr>
-          <w:rFonts w:ascii="Calibri" w:eastAsia="Times New Roman" w:hAnsi="Calibri" w:cs="Calibri"/>
-          <w:color w:val="21242C"/>
-          <w:kern w:val="0"/>
-          <w:sz w:val="20"/>
-          <w:szCs w:val="20"/>
-          <w:lang w:eastAsia="en-US" w:bidi="ar-SA"/>
-        </w:rPr>
-        <w:t>When we do notice the cable cuts, that usually means there's a single point of failure and it's time to add redundancy to the system.</w:t>
+        <w:t xml:space="preserve">It </w:t>
+      </w:r>
+      <w:proofErr w:type="gramStart"/>
+      <w:r>
+        <w:rPr>
+          <w:rFonts w:ascii="Calibri" w:eastAsia="Times New Roman" w:hAnsi="Calibri" w:cs="Calibri"/>
+          <w:color w:val="21242C"/>
+          <w:kern w:val="0"/>
+          <w:sz w:val="20"/>
+          <w:szCs w:val="20"/>
+          <w:lang w:eastAsia="en-US" w:bidi="ar-SA"/>
+        </w:rPr>
+        <w:t>doesn't</w:t>
+      </w:r>
+      <w:proofErr w:type="gramEnd"/>
+      <w:r>
+        <w:rPr>
+          <w:rFonts w:ascii="Calibri" w:eastAsia="Times New Roman" w:hAnsi="Calibri" w:cs="Calibri"/>
+          <w:color w:val="21242C"/>
+          <w:kern w:val="0"/>
+          <w:sz w:val="20"/>
+          <w:szCs w:val="20"/>
+          <w:lang w:eastAsia="en-US" w:bidi="ar-SA"/>
+        </w:rPr>
+        <w:t xml:space="preserve"> take much to cut a cable. In 2011, a grandmother in the country of Georgia accidentally damaged a cable with her shovel, resulting in all of Armenia losing Internet access for 5 hours. </w:t>
+      </w:r>
+    </w:p>
+    <w:p>
+      <w:pPr>
+        <w:shd w:val="clear" w:color="auto" w:fill="FFFFFF"/>
+        <w:textAlignment w:val="baseline"/>
+        <w:rPr>
+          <w:rFonts w:ascii="Calibri" w:eastAsia="Times New Roman" w:hAnsi="Calibri" w:cs="Calibri"/>
+          <w:color w:val="21242C"/>
+          <w:kern w:val="0"/>
+          <w:sz w:val="20"/>
+          <w:szCs w:val="20"/>
+          <w:lang w:eastAsia="en-US" w:bidi="ar-SA"/>
+        </w:rPr>
+      </w:pPr>
+    </w:p>
+    <w:p>
+      <w:pPr>
+        <w:shd w:val="clear" w:color="auto" w:fill="FFFFFF"/>
+        <w:textAlignment w:val="baseline"/>
+        <w:rPr>
+          <w:rFonts w:ascii="Calibri" w:eastAsia="Times New Roman" w:hAnsi="Calibri" w:cs="Calibri"/>
+          <w:color w:val="21242C"/>
+          <w:kern w:val="0"/>
+          <w:sz w:val="20"/>
+          <w:szCs w:val="20"/>
+          <w:lang w:eastAsia="en-US" w:bidi="ar-SA"/>
+        </w:rPr>
+      </w:pPr>
+      <w:r>
+        <w:rPr>
+          <w:rFonts w:ascii="Calibri" w:eastAsia="Times New Roman" w:hAnsi="Calibri" w:cs="Calibri"/>
+          <w:color w:val="21242C"/>
+          <w:kern w:val="0"/>
+          <w:sz w:val="20"/>
+          <w:szCs w:val="20"/>
+          <w:lang w:eastAsia="en-US" w:bidi="ar-SA"/>
+        </w:rPr>
+        <w:t xml:space="preserve">Cable cuts happen relatively frequently—"around every 3 days", according to networks analyst Stephan </w:t>
+      </w:r>
+      <w:proofErr w:type="spellStart"/>
+      <w:r>
+        <w:rPr>
+          <w:rFonts w:ascii="Calibri" w:eastAsia="Times New Roman" w:hAnsi="Calibri" w:cs="Calibri"/>
+          <w:color w:val="21242C"/>
+          <w:kern w:val="0"/>
+          <w:sz w:val="20"/>
+          <w:szCs w:val="20"/>
+          <w:lang w:eastAsia="en-US" w:bidi="ar-SA"/>
+        </w:rPr>
+        <w:t>Beckert</w:t>
+      </w:r>
+      <w:proofErr w:type="spellEnd"/>
+      <w:r>
+        <w:rPr>
+          <w:rFonts w:ascii="Calibri" w:eastAsia="Times New Roman" w:hAnsi="Calibri" w:cs="Calibri"/>
+          <w:color w:val="21242C"/>
+          <w:kern w:val="0"/>
+          <w:sz w:val="20"/>
+          <w:szCs w:val="20"/>
+          <w:lang w:eastAsia="en-US" w:bidi="ar-SA"/>
+        </w:rPr>
+        <w:t xml:space="preserve">.  Most of the time, the average Internet user doesn't even notice when cuts </w:t>
+      </w:r>
+      <w:proofErr w:type="gramStart"/>
+      <w:r>
+        <w:rPr>
+          <w:rFonts w:ascii="Calibri" w:eastAsia="Times New Roman" w:hAnsi="Calibri" w:cs="Calibri"/>
+          <w:color w:val="21242C"/>
+          <w:kern w:val="0"/>
+          <w:sz w:val="20"/>
+          <w:szCs w:val="20"/>
+          <w:lang w:eastAsia="en-US" w:bidi="ar-SA"/>
+        </w:rPr>
+        <w:t>happen</w:t>
+      </w:r>
+      <w:proofErr w:type="gramEnd"/>
+      <w:r>
+        <w:rPr>
+          <w:rFonts w:ascii="Calibri" w:eastAsia="Times New Roman" w:hAnsi="Calibri" w:cs="Calibri"/>
+          <w:color w:val="21242C"/>
+          <w:kern w:val="0"/>
+          <w:sz w:val="20"/>
+          <w:szCs w:val="20"/>
+          <w:lang w:eastAsia="en-US" w:bidi="ar-SA"/>
+        </w:rPr>
+        <w:t xml:space="preserve"> and the cable gets fixed up by one of many cable repair ships.  When we do notice the cable cuts, that usually means </w:t>
+      </w:r>
+      <w:proofErr w:type="gramStart"/>
+      <w:r>
+        <w:rPr>
+          <w:rFonts w:ascii="Calibri" w:eastAsia="Times New Roman" w:hAnsi="Calibri" w:cs="Calibri"/>
+          <w:color w:val="21242C"/>
+          <w:kern w:val="0"/>
+          <w:sz w:val="20"/>
+          <w:szCs w:val="20"/>
+          <w:lang w:eastAsia="en-US" w:bidi="ar-SA"/>
+        </w:rPr>
+        <w:t>there's</w:t>
+      </w:r>
+      <w:proofErr w:type="gramEnd"/>
+      <w:r>
+        <w:rPr>
+          <w:rFonts w:ascii="Calibri" w:eastAsia="Times New Roman" w:hAnsi="Calibri" w:cs="Calibri"/>
+          <w:color w:val="21242C"/>
+          <w:kern w:val="0"/>
+          <w:sz w:val="20"/>
+          <w:szCs w:val="20"/>
+          <w:lang w:eastAsia="en-US" w:bidi="ar-SA"/>
+        </w:rPr>
+        <w:t xml:space="preserve"> a single point of failure and it's time to add redundancy to the system.</w:t>
       </w:r>
     </w:p>
     <w:p>
@@ -4110,90 +4384,142 @@
           <w:szCs w:val="20"/>
           <w:lang w:eastAsia="en-US" w:bidi="ar-SA"/>
         </w:rPr>
-        <w:t>Why don't we start off with redundancy everywhere? As you might guess, it's expensive. The underseas cable that connects Tonga to Fiji cost about $30 million, and that's a relatively short cable. </w:t>
-      </w:r>
-      <w:r>
-        <w:rPr>
-          <w:rFonts w:ascii="Calibri" w:eastAsia="Times New Roman" w:hAnsi="Calibri" w:cs="Calibri"/>
-          <w:color w:val="21242C"/>
-          <w:kern w:val="0"/>
-          <w:sz w:val="20"/>
-          <w:szCs w:val="20"/>
-          <w:lang w:eastAsia="en-US" w:bidi="ar-SA"/>
-        </w:rPr>
-        <w:t xml:space="preserve"> </w:t>
-      </w:r>
-      <w:r>
-        <w:rPr>
-          <w:rFonts w:ascii="Calibri" w:eastAsia="Times New Roman" w:hAnsi="Calibri" w:cs="Calibri"/>
-          <w:color w:val="21242C"/>
-          <w:kern w:val="0"/>
-          <w:sz w:val="20"/>
-          <w:szCs w:val="20"/>
-          <w:lang w:eastAsia="en-US" w:bidi="ar-SA"/>
-        </w:rPr>
-        <w:t>When Google installed a high speed fiber optic cable between the US and Tokyo, it cost $300 million dollars. </w:t>
-      </w:r>
-    </w:p>
-    <w:p>
-      <w:pPr>
-        <w:shd w:val="clear" w:color="auto" w:fill="FFFFFF"/>
-        <w:textAlignment w:val="baseline"/>
-        <w:rPr>
-          <w:rFonts w:ascii="Calibri" w:eastAsia="Times New Roman" w:hAnsi="Calibri" w:cs="Calibri"/>
-          <w:color w:val="21242C"/>
-          <w:kern w:val="0"/>
-          <w:sz w:val="20"/>
-          <w:szCs w:val="20"/>
-          <w:lang w:eastAsia="en-US" w:bidi="ar-SA"/>
-        </w:rPr>
-      </w:pPr>
-    </w:p>
-    <w:p>
-      <w:pPr>
-        <w:shd w:val="clear" w:color="auto" w:fill="FFFFFF"/>
-        <w:textAlignment w:val="baseline"/>
-        <w:rPr>
-          <w:rFonts w:ascii="Calibri" w:eastAsia="Times New Roman" w:hAnsi="Calibri" w:cs="Calibri"/>
-          <w:color w:val="21242C"/>
-          <w:kern w:val="0"/>
-          <w:sz w:val="20"/>
-          <w:szCs w:val="20"/>
-          <w:lang w:eastAsia="en-US" w:bidi="ar-SA"/>
-        </w:rPr>
-      </w:pPr>
-      <w:r>
-        <w:rPr>
-          <w:rFonts w:ascii="Calibri" w:eastAsia="Times New Roman" w:hAnsi="Calibri" w:cs="Calibri"/>
-          <w:color w:val="21242C"/>
-          <w:kern w:val="0"/>
-          <w:sz w:val="20"/>
-          <w:szCs w:val="20"/>
-          <w:lang w:eastAsia="en-US" w:bidi="ar-SA"/>
-        </w:rPr>
-        <w:t>When it's too expensive to duplicate a resource, it may be possible to find ways for the system to gracefully degrade in the face of failure. During the Tonga outage, satellite providers rushed to provide Internet access. </w:t>
-      </w:r>
-      <w:r>
-        <w:rPr>
-          <w:rFonts w:ascii="Calibri" w:eastAsia="Times New Roman" w:hAnsi="Calibri" w:cs="Calibri"/>
-          <w:color w:val="21242C"/>
-          <w:kern w:val="0"/>
-          <w:sz w:val="20"/>
-          <w:szCs w:val="20"/>
-          <w:lang w:eastAsia="en-US" w:bidi="ar-SA"/>
-        </w:rPr>
-        <w:t xml:space="preserve"> </w:t>
-      </w:r>
-      <w:r>
-        <w:rPr>
-          <w:rFonts w:ascii="Calibri" w:eastAsia="Times New Roman" w:hAnsi="Calibri" w:cs="Calibri"/>
-          <w:color w:val="21242C"/>
-          <w:kern w:val="0"/>
-          <w:sz w:val="20"/>
-          <w:szCs w:val="20"/>
-          <w:lang w:eastAsia="en-US" w:bidi="ar-SA"/>
-        </w:rPr>
-        <w:t>They may not have been able to provide the same speeds as the fiber cable connection, but any Internet connection is better than no Internet connection at all.</w:t>
+        <w:t xml:space="preserve">Why don't we start off with redundancy everywhere? As you might guess, </w:t>
+      </w:r>
+      <w:proofErr w:type="gramStart"/>
+      <w:r>
+        <w:rPr>
+          <w:rFonts w:ascii="Calibri" w:eastAsia="Times New Roman" w:hAnsi="Calibri" w:cs="Calibri"/>
+          <w:color w:val="21242C"/>
+          <w:kern w:val="0"/>
+          <w:sz w:val="20"/>
+          <w:szCs w:val="20"/>
+          <w:lang w:eastAsia="en-US" w:bidi="ar-SA"/>
+        </w:rPr>
+        <w:t>it's</w:t>
+      </w:r>
+      <w:proofErr w:type="gramEnd"/>
+      <w:r>
+        <w:rPr>
+          <w:rFonts w:ascii="Calibri" w:eastAsia="Times New Roman" w:hAnsi="Calibri" w:cs="Calibri"/>
+          <w:color w:val="21242C"/>
+          <w:kern w:val="0"/>
+          <w:sz w:val="20"/>
+          <w:szCs w:val="20"/>
+          <w:lang w:eastAsia="en-US" w:bidi="ar-SA"/>
+        </w:rPr>
+        <w:t xml:space="preserve"> expensive. The underseas cable that connects Tonga to Fiji cost about $30 million, and </w:t>
+      </w:r>
+      <w:proofErr w:type="gramStart"/>
+      <w:r>
+        <w:rPr>
+          <w:rFonts w:ascii="Calibri" w:eastAsia="Times New Roman" w:hAnsi="Calibri" w:cs="Calibri"/>
+          <w:color w:val="21242C"/>
+          <w:kern w:val="0"/>
+          <w:sz w:val="20"/>
+          <w:szCs w:val="20"/>
+          <w:lang w:eastAsia="en-US" w:bidi="ar-SA"/>
+        </w:rPr>
+        <w:t>that's</w:t>
+      </w:r>
+      <w:proofErr w:type="gramEnd"/>
+      <w:r>
+        <w:rPr>
+          <w:rFonts w:ascii="Calibri" w:eastAsia="Times New Roman" w:hAnsi="Calibri" w:cs="Calibri"/>
+          <w:color w:val="21242C"/>
+          <w:kern w:val="0"/>
+          <w:sz w:val="20"/>
+          <w:szCs w:val="20"/>
+          <w:lang w:eastAsia="en-US" w:bidi="ar-SA"/>
+        </w:rPr>
+        <w:t xml:space="preserve"> a relatively short cable.  When Google installed a </w:t>
+      </w:r>
+      <w:proofErr w:type="gramStart"/>
+      <w:r>
+        <w:rPr>
+          <w:rFonts w:ascii="Calibri" w:eastAsia="Times New Roman" w:hAnsi="Calibri" w:cs="Calibri"/>
+          <w:color w:val="21242C"/>
+          <w:kern w:val="0"/>
+          <w:sz w:val="20"/>
+          <w:szCs w:val="20"/>
+          <w:lang w:eastAsia="en-US" w:bidi="ar-SA"/>
+        </w:rPr>
+        <w:t>high speed</w:t>
+      </w:r>
+      <w:proofErr w:type="gramEnd"/>
+      <w:r>
+        <w:rPr>
+          <w:rFonts w:ascii="Calibri" w:eastAsia="Times New Roman" w:hAnsi="Calibri" w:cs="Calibri"/>
+          <w:color w:val="21242C"/>
+          <w:kern w:val="0"/>
+          <w:sz w:val="20"/>
+          <w:szCs w:val="20"/>
+          <w:lang w:eastAsia="en-US" w:bidi="ar-SA"/>
+        </w:rPr>
+        <w:t xml:space="preserve"> fiber optic cable between the US and Tokyo, it cost $300 million dollars. </w:t>
+      </w:r>
+    </w:p>
+    <w:p>
+      <w:pPr>
+        <w:shd w:val="clear" w:color="auto" w:fill="FFFFFF"/>
+        <w:textAlignment w:val="baseline"/>
+        <w:rPr>
+          <w:rFonts w:ascii="Calibri" w:eastAsia="Times New Roman" w:hAnsi="Calibri" w:cs="Calibri"/>
+          <w:color w:val="21242C"/>
+          <w:kern w:val="0"/>
+          <w:sz w:val="20"/>
+          <w:szCs w:val="20"/>
+          <w:lang w:eastAsia="en-US" w:bidi="ar-SA"/>
+        </w:rPr>
+      </w:pPr>
+    </w:p>
+    <w:p>
+      <w:pPr>
+        <w:shd w:val="clear" w:color="auto" w:fill="FFFFFF"/>
+        <w:textAlignment w:val="baseline"/>
+        <w:rPr>
+          <w:rFonts w:ascii="Calibri" w:eastAsia="Times New Roman" w:hAnsi="Calibri" w:cs="Calibri"/>
+          <w:color w:val="21242C"/>
+          <w:kern w:val="0"/>
+          <w:sz w:val="20"/>
+          <w:szCs w:val="20"/>
+          <w:lang w:eastAsia="en-US" w:bidi="ar-SA"/>
+        </w:rPr>
+      </w:pPr>
+      <w:r>
+        <w:rPr>
+          <w:rFonts w:ascii="Calibri" w:eastAsia="Times New Roman" w:hAnsi="Calibri" w:cs="Calibri"/>
+          <w:color w:val="21242C"/>
+          <w:kern w:val="0"/>
+          <w:sz w:val="20"/>
+          <w:szCs w:val="20"/>
+          <w:lang w:eastAsia="en-US" w:bidi="ar-SA"/>
+        </w:rPr>
+        <w:t xml:space="preserve">When </w:t>
+      </w:r>
+      <w:proofErr w:type="gramStart"/>
+      <w:r>
+        <w:rPr>
+          <w:rFonts w:ascii="Calibri" w:eastAsia="Times New Roman" w:hAnsi="Calibri" w:cs="Calibri"/>
+          <w:color w:val="21242C"/>
+          <w:kern w:val="0"/>
+          <w:sz w:val="20"/>
+          <w:szCs w:val="20"/>
+          <w:lang w:eastAsia="en-US" w:bidi="ar-SA"/>
+        </w:rPr>
+        <w:t>it's</w:t>
+      </w:r>
+      <w:proofErr w:type="gramEnd"/>
+      <w:r>
+        <w:rPr>
+          <w:rFonts w:ascii="Calibri" w:eastAsia="Times New Roman" w:hAnsi="Calibri" w:cs="Calibri"/>
+          <w:color w:val="21242C"/>
+          <w:kern w:val="0"/>
+          <w:sz w:val="20"/>
+          <w:szCs w:val="20"/>
+          <w:lang w:eastAsia="en-US" w:bidi="ar-SA"/>
+        </w:rPr>
+        <w:t xml:space="preserve"> too expensive to duplicate a resource, it may be possible to find ways for the system to gracefully degrade in the face of failure. During the Tonga outage, satellite providers rushed to provide Internet access.  They may not have been able to provide the same speeds as the fiber cable connection, but any Internet connection is better than no Internet connection at all.</w:t>
       </w:r>
     </w:p>
     <w:p>
@@ -4258,787 +4584,12 @@
       <w:pPr>
         <w:rPr>
           <w:rFonts w:ascii="Calibri" w:hAnsi="Calibri" w:cs="Calibri"/>
-          <w:color w:val="21242C"/>
-          <w:sz w:val="20"/>
-          <w:szCs w:val="20"/>
-          <w:shd w:val="clear" w:color="auto" w:fill="FFFFFF"/>
-        </w:rPr>
-      </w:pPr>
-    </w:p>
-    <w:tbl>
-      <w:tblPr>
-        <w:tblStyle w:val="a6"/>
-        <w:tblW w:w="10080" w:type="dxa"/>
-        <w:tblInd w:w="-113" w:type="dxa"/>
-        <w:tblBorders>
-          <w:top w:val="single" w:sz="4" w:space="0" w:color="000000"/>
-          <w:left w:val="single" w:sz="4" w:space="0" w:color="000000"/>
-          <w:bottom w:val="single" w:sz="4" w:space="0" w:color="000000"/>
-          <w:right w:val="single" w:sz="4" w:space="0" w:color="000000"/>
-          <w:insideH w:val="single" w:sz="4" w:space="0" w:color="000000"/>
-          <w:insideV w:val="single" w:sz="4" w:space="0" w:color="000000"/>
-        </w:tblBorders>
-        <w:tblLayout w:type="fixed"/>
-        <w:tblLook w:val="0000" w:firstRow="0" w:lastRow="0" w:firstColumn="0" w:lastColumn="0" w:noHBand="0" w:noVBand="0"/>
-      </w:tblPr>
-      <w:tblGrid>
-        <w:gridCol w:w="10080"/>
-      </w:tblGrid>
-      <w:tr>
-        <w:tc>
-          <w:tcPr>
-            <w:tcW w:w="10080" w:type="dxa"/>
-            <w:shd w:val="clear" w:color="auto" w:fill="E6E6E6"/>
-          </w:tcPr>
-          <w:p>
-            <w:pPr>
-              <w:rPr>
-                <w:b/>
-                <w:color w:val="800080"/>
-                <w:sz w:val="20"/>
-                <w:szCs w:val="20"/>
-              </w:rPr>
-            </w:pPr>
-            <w:r>
-              <w:rPr>
-                <w:b/>
-                <w:color w:val="800080"/>
-                <w:sz w:val="20"/>
-                <w:szCs w:val="20"/>
-              </w:rPr>
-              <w:t xml:space="preserve">Skill </w:t>
-            </w:r>
-            <w:r>
-              <w:rPr>
-                <w:b/>
-                <w:color w:val="800080"/>
-                <w:sz w:val="20"/>
-                <w:szCs w:val="20"/>
-              </w:rPr>
-              <w:t>10.05: Describe the problem with packets</w:t>
-            </w:r>
-          </w:p>
-        </w:tc>
-      </w:tr>
-    </w:tbl>
-    <w:p>
-      <w:pPr>
-        <w:rPr>
-          <w:rFonts w:ascii="Calibri" w:hAnsi="Calibri" w:cs="Calibri"/>
-          <w:sz w:val="20"/>
-          <w:szCs w:val="20"/>
-        </w:rPr>
-      </w:pPr>
-    </w:p>
-    <w:p>
-      <w:pPr>
-        <w:rPr>
-          <w:rFonts w:ascii="Calibri" w:hAnsi="Calibri" w:cs="Calibri"/>
           <w:b/>
           <w:color w:val="000000"/>
           <w:sz w:val="20"/>
           <w:szCs w:val="20"/>
         </w:rPr>
       </w:pPr>
-      <w:r>
-        <w:rPr>
-          <w:rFonts w:ascii="Calibri" w:hAnsi="Calibri" w:cs="Calibri"/>
-          <w:b/>
-          <w:color w:val="000000"/>
-          <w:sz w:val="20"/>
-          <w:szCs w:val="20"/>
-        </w:rPr>
-        <w:t xml:space="preserve">Skill </w:t>
-      </w:r>
-      <w:r>
-        <w:rPr>
-          <w:rFonts w:ascii="Calibri" w:hAnsi="Calibri" w:cs="Calibri"/>
-          <w:b/>
-          <w:color w:val="000000"/>
-          <w:sz w:val="20"/>
-          <w:szCs w:val="20"/>
-        </w:rPr>
-        <w:t>10</w:t>
-      </w:r>
-      <w:r>
-        <w:rPr>
-          <w:rFonts w:ascii="Calibri" w:hAnsi="Calibri" w:cs="Calibri"/>
-          <w:b/>
-          <w:color w:val="000000"/>
-          <w:sz w:val="20"/>
-          <w:szCs w:val="20"/>
-        </w:rPr>
-        <w:t>.0</w:t>
-      </w:r>
-      <w:r>
-        <w:rPr>
-          <w:rFonts w:ascii="Calibri" w:hAnsi="Calibri" w:cs="Calibri"/>
-          <w:b/>
-          <w:color w:val="000000"/>
-          <w:sz w:val="20"/>
-          <w:szCs w:val="20"/>
-        </w:rPr>
-        <w:t>5</w:t>
-      </w:r>
-      <w:r>
-        <w:rPr>
-          <w:rFonts w:ascii="Calibri" w:hAnsi="Calibri" w:cs="Calibri"/>
-          <w:b/>
-          <w:color w:val="000000"/>
-          <w:sz w:val="20"/>
-          <w:szCs w:val="20"/>
-        </w:rPr>
-        <w:t xml:space="preserve"> Concepts</w:t>
-      </w:r>
-    </w:p>
-    <w:p>
-      <w:pPr>
-        <w:rPr>
-          <w:rFonts w:ascii="Calibri" w:hAnsi="Calibri" w:cs="Calibri"/>
-          <w:b/>
-          <w:color w:val="000000"/>
-          <w:sz w:val="20"/>
-          <w:szCs w:val="20"/>
-        </w:rPr>
-      </w:pPr>
-    </w:p>
-    <w:p>
-      <w:pPr>
-        <w:rPr>
-          <w:rFonts w:ascii="Calibri" w:hAnsi="Calibri" w:cs="Calibri"/>
-          <w:color w:val="21242C"/>
-          <w:sz w:val="20"/>
-          <w:szCs w:val="20"/>
-          <w:shd w:val="clear" w:color="auto" w:fill="FFFFFF"/>
-        </w:rPr>
-      </w:pPr>
-      <w:r>
-        <w:rPr>
-          <w:rFonts w:ascii="Calibri" w:hAnsi="Calibri" w:cs="Calibri"/>
-          <w:color w:val="21242C"/>
-          <w:sz w:val="20"/>
-          <w:szCs w:val="20"/>
-          <w:shd w:val="clear" w:color="auto" w:fill="FFFFFF"/>
-        </w:rPr>
-        <w:t>The Internet Protocol (IP) describes how to split messages into multiple </w:t>
-      </w:r>
-      <w:r>
-        <w:rPr>
-          <w:rFonts w:ascii="Calibri" w:hAnsi="Calibri" w:cs="Calibri"/>
-          <w:color w:val="21242C"/>
-          <w:sz w:val="20"/>
-          <w:szCs w:val="20"/>
-          <w:shd w:val="clear" w:color="auto" w:fill="FFFFFF"/>
-        </w:rPr>
-        <w:t xml:space="preserve">IP packets </w:t>
-      </w:r>
-      <w:r>
-        <w:rPr>
-          <w:rFonts w:ascii="Calibri" w:hAnsi="Calibri" w:cs="Calibri"/>
-          <w:color w:val="21242C"/>
-          <w:sz w:val="20"/>
-          <w:szCs w:val="20"/>
-          <w:shd w:val="clear" w:color="auto" w:fill="FFFFFF"/>
-        </w:rPr>
-        <w:t>and route packets to their destination by</w:t>
-      </w:r>
-      <w:r>
-        <w:rPr>
-          <w:rFonts w:ascii="Calibri" w:hAnsi="Calibri" w:cs="Calibri"/>
-          <w:color w:val="21242C"/>
-          <w:sz w:val="20"/>
-          <w:szCs w:val="20"/>
-          <w:shd w:val="clear" w:color="auto" w:fill="FFFFFF"/>
-        </w:rPr>
-        <w:t xml:space="preserve"> hopping from router to router. </w:t>
-      </w:r>
-    </w:p>
-    <w:p>
-      <w:pPr>
-        <w:rPr>
-          <w:rFonts w:ascii="Calibri" w:hAnsi="Calibri" w:cs="Calibri"/>
-          <w:color w:val="21242C"/>
-          <w:sz w:val="20"/>
-          <w:szCs w:val="20"/>
-          <w:shd w:val="clear" w:color="auto" w:fill="FFFFFF"/>
-        </w:rPr>
-      </w:pPr>
-    </w:p>
-    <w:p>
-      <w:pPr>
-        <w:shd w:val="clear" w:color="auto" w:fill="FFFFFF"/>
-        <w:textAlignment w:val="baseline"/>
-        <w:rPr>
-          <w:rFonts w:ascii="Calibri" w:eastAsia="Times New Roman" w:hAnsi="Calibri" w:cs="Calibri"/>
-          <w:color w:val="21242C"/>
-          <w:kern w:val="0"/>
-          <w:sz w:val="20"/>
-          <w:szCs w:val="20"/>
-          <w:lang w:eastAsia="en-US" w:bidi="ar-SA"/>
-        </w:rPr>
-      </w:pPr>
-      <w:r>
-        <w:rPr>
-          <w:rFonts w:ascii="Calibri" w:hAnsi="Calibri" w:cs="Calibri"/>
-          <w:color w:val="21242C"/>
-          <w:sz w:val="20"/>
-          <w:szCs w:val="20"/>
-          <w:shd w:val="clear" w:color="auto" w:fill="FFFFFF"/>
-        </w:rPr>
-        <w:t xml:space="preserve">IP does not handle all the </w:t>
-      </w:r>
-      <w:r>
-        <w:rPr>
-          <w:rFonts w:ascii="Calibri" w:hAnsi="Calibri" w:cs="Calibri"/>
-          <w:color w:val="21242C"/>
-          <w:sz w:val="20"/>
-          <w:szCs w:val="20"/>
-          <w:shd w:val="clear" w:color="auto" w:fill="FFFFFF"/>
-        </w:rPr>
-        <w:t xml:space="preserve">potential problems that packets might encounter however. </w:t>
-      </w:r>
-      <w:r>
-        <w:rPr>
-          <w:rFonts w:ascii="Calibri" w:hAnsi="Calibri" w:cs="Calibri"/>
-          <w:color w:val="21242C"/>
-          <w:sz w:val="20"/>
-          <w:szCs w:val="20"/>
-          <w:shd w:val="clear" w:color="auto" w:fill="FFFFFF"/>
-        </w:rPr>
-        <w:t xml:space="preserve"> </w:t>
-      </w:r>
-      <w:r>
-        <w:rPr>
-          <w:rFonts w:ascii="Calibri" w:hAnsi="Calibri" w:cs="Calibri"/>
-          <w:color w:val="21242C"/>
-          <w:sz w:val="20"/>
-          <w:szCs w:val="20"/>
-        </w:rPr>
-        <w:t xml:space="preserve">Below are some examples, </w:t>
-      </w:r>
-    </w:p>
-    <w:p>
-      <w:pPr>
-        <w:shd w:val="clear" w:color="auto" w:fill="FFFFFF"/>
-        <w:textAlignment w:val="baseline"/>
-        <w:rPr>
-          <w:rFonts w:ascii="Calibri" w:hAnsi="Calibri" w:cs="Calibri"/>
-          <w:color w:val="21242C"/>
-          <w:sz w:val="20"/>
-          <w:szCs w:val="20"/>
-        </w:rPr>
-      </w:pPr>
-    </w:p>
-    <w:p>
-      <w:pPr>
-        <w:pStyle w:val="ListParagraph"/>
-        <w:numPr>
-          <w:ilvl w:val="0"/>
-          <w:numId w:val="3"/>
-        </w:numPr>
-        <w:shd w:val="clear" w:color="auto" w:fill="FFFFFF"/>
-        <w:textAlignment w:val="baseline"/>
-        <w:rPr>
-          <w:rFonts w:ascii="Calibri" w:hAnsi="Calibri" w:cs="Calibri"/>
-          <w:color w:val="21242C"/>
-        </w:rPr>
-      </w:pPr>
-      <w:r>
-        <w:rPr>
-          <w:rFonts w:ascii="Calibri" w:hAnsi="Calibri" w:cs="Calibri"/>
-          <w:color w:val="21242C"/>
-        </w:rPr>
-        <w:t>What if a</w:t>
-      </w:r>
-      <w:r>
-        <w:rPr>
-          <w:rFonts w:ascii="Calibri" w:hAnsi="Calibri" w:cs="Calibri"/>
-          <w:color w:val="21242C"/>
-        </w:rPr>
-        <w:t xml:space="preserve"> computer</w:t>
-      </w:r>
-      <w:r>
-        <w:rPr>
-          <w:rFonts w:ascii="Calibri" w:hAnsi="Calibri" w:cs="Calibri"/>
-          <w:color w:val="21242C"/>
-        </w:rPr>
-        <w:t xml:space="preserve"> sends multiple messages </w:t>
-      </w:r>
-      <w:r>
-        <w:rPr>
-          <w:rFonts w:ascii="Calibri" w:hAnsi="Calibri" w:cs="Calibri"/>
-          <w:color w:val="21242C"/>
-        </w:rPr>
-        <w:t xml:space="preserve">to </w:t>
-      </w:r>
-      <w:r>
-        <w:rPr>
-          <w:rFonts w:ascii="Calibri" w:hAnsi="Calibri" w:cs="Calibri"/>
-          <w:color w:val="21242C"/>
-        </w:rPr>
-        <w:t>the same</w:t>
-      </w:r>
-      <w:r>
-        <w:rPr>
-          <w:rFonts w:ascii="Calibri" w:hAnsi="Calibri" w:cs="Calibri"/>
-          <w:color w:val="21242C"/>
-        </w:rPr>
-        <w:t xml:space="preserve"> destination, </w:t>
-      </w:r>
-      <w:r>
-        <w:rPr>
-          <w:rFonts w:ascii="Calibri" w:hAnsi="Calibri" w:cs="Calibri"/>
-          <w:color w:val="21242C"/>
-        </w:rPr>
-        <w:t xml:space="preserve">how does the receiving computer know which packet belongs to each message? </w:t>
-      </w:r>
-    </w:p>
-    <w:p>
-      <w:pPr>
-        <w:shd w:val="clear" w:color="auto" w:fill="FFFFFF"/>
-        <w:textAlignment w:val="baseline"/>
-        <w:rPr>
-          <w:rFonts w:ascii="Calibri" w:hAnsi="Calibri" w:cs="Calibri"/>
-          <w:color w:val="21242C"/>
-          <w:sz w:val="20"/>
-          <w:szCs w:val="20"/>
-        </w:rPr>
-      </w:pPr>
-    </w:p>
-    <w:p>
-      <w:pPr>
-        <w:pStyle w:val="ListParagraph"/>
-        <w:numPr>
-          <w:ilvl w:val="0"/>
-          <w:numId w:val="3"/>
-        </w:numPr>
-        <w:shd w:val="clear" w:color="auto" w:fill="FFFFFF"/>
-        <w:textAlignment w:val="baseline"/>
-        <w:rPr>
-          <w:rFonts w:ascii="Calibri" w:hAnsi="Calibri" w:cs="Calibri"/>
-          <w:color w:val="21242C"/>
-        </w:rPr>
-      </w:pPr>
-      <w:r>
-        <w:rPr>
-          <w:rFonts w:ascii="Calibri" w:hAnsi="Calibri" w:cs="Calibri"/>
-          <w:color w:val="21242C"/>
-        </w:rPr>
-        <w:t>Depending on the route each packet takes, the p</w:t>
-      </w:r>
-      <w:r>
-        <w:rPr>
-          <w:rFonts w:ascii="Calibri" w:hAnsi="Calibri" w:cs="Calibri"/>
-          <w:color w:val="21242C"/>
-        </w:rPr>
-        <w:t>ackets can arrive </w:t>
-      </w:r>
-      <w:r>
-        <w:rPr>
-          <w:rStyle w:val="Strong"/>
-          <w:rFonts w:ascii="Calibri" w:hAnsi="Calibri" w:cs="Calibri"/>
-          <w:b w:val="0"/>
-          <w:bCs w:val="0"/>
-          <w:color w:val="21242C"/>
-          <w:bdr w:val="none" w:sz="0" w:space="0" w:color="auto" w:frame="1"/>
-        </w:rPr>
-        <w:t>out of order</w:t>
-      </w:r>
-      <w:r>
-        <w:rPr>
-          <w:rFonts w:ascii="Calibri" w:hAnsi="Calibri" w:cs="Calibri"/>
-          <w:color w:val="21242C"/>
-        </w:rPr>
-        <w:t xml:space="preserve">. </w:t>
-      </w:r>
-      <w:r>
-        <w:rPr>
-          <w:rFonts w:ascii="Calibri" w:hAnsi="Calibri" w:cs="Calibri"/>
-          <w:color w:val="21242C"/>
-        </w:rPr>
-        <w:t>How does the receiving computer know how to re-assemble the packets?</w:t>
-      </w:r>
-    </w:p>
-    <w:p>
-      <w:pPr>
-        <w:pStyle w:val="ListParagraph"/>
-        <w:numPr>
-          <w:ilvl w:val="0"/>
-          <w:numId w:val="3"/>
-        </w:numPr>
-        <w:shd w:val="clear" w:color="auto" w:fill="FFFFFF"/>
-        <w:textAlignment w:val="baseline"/>
-        <w:rPr>
-          <w:rFonts w:ascii="Calibri" w:hAnsi="Calibri" w:cs="Calibri"/>
-          <w:color w:val="21242C"/>
-        </w:rPr>
-      </w:pPr>
-      <w:r>
-        <w:rPr>
-          <w:rFonts w:ascii="Calibri" w:hAnsi="Calibri" w:cs="Calibri"/>
-          <w:color w:val="21242C"/>
-        </w:rPr>
-        <w:lastRenderedPageBreak/>
-        <w:t>Packets can be </w:t>
-      </w:r>
-      <w:r>
-        <w:rPr>
-          <w:rStyle w:val="Strong"/>
-          <w:rFonts w:ascii="Calibri" w:hAnsi="Calibri" w:cs="Calibri"/>
-          <w:color w:val="21242C"/>
-          <w:bdr w:val="none" w:sz="0" w:space="0" w:color="auto" w:frame="1"/>
-        </w:rPr>
-        <w:t>corrupted</w:t>
-      </w:r>
-      <w:r>
-        <w:rPr>
-          <w:rFonts w:ascii="Calibri" w:hAnsi="Calibri" w:cs="Calibri"/>
-          <w:color w:val="21242C"/>
-        </w:rPr>
-        <w:t>, which means that for some reason, the received data no longer matches the originally sent data.</w:t>
-      </w:r>
-    </w:p>
-    <w:p>
-      <w:pPr>
-        <w:shd w:val="clear" w:color="auto" w:fill="FFFFFF"/>
-        <w:textAlignment w:val="baseline"/>
-        <w:rPr>
-          <w:rFonts w:ascii="Calibri" w:hAnsi="Calibri" w:cs="Calibri"/>
-          <w:color w:val="21242C"/>
-          <w:sz w:val="20"/>
-          <w:szCs w:val="20"/>
-        </w:rPr>
-      </w:pPr>
-    </w:p>
-    <w:p>
-      <w:pPr>
-        <w:pStyle w:val="ListParagraph"/>
-        <w:numPr>
-          <w:ilvl w:val="0"/>
-          <w:numId w:val="3"/>
-        </w:numPr>
-        <w:shd w:val="clear" w:color="auto" w:fill="FFFFFF"/>
-        <w:textAlignment w:val="baseline"/>
-        <w:rPr>
-          <w:rFonts w:ascii="Calibri" w:hAnsi="Calibri" w:cs="Calibri"/>
-          <w:color w:val="21242C"/>
-        </w:rPr>
-      </w:pPr>
-      <w:r>
-        <w:rPr>
-          <w:rFonts w:ascii="Calibri" w:hAnsi="Calibri" w:cs="Calibri"/>
-          <w:color w:val="21242C"/>
-        </w:rPr>
-        <w:t>Packets can be </w:t>
-      </w:r>
-      <w:r>
-        <w:rPr>
-          <w:rStyle w:val="Strong"/>
-          <w:rFonts w:ascii="Calibri" w:hAnsi="Calibri" w:cs="Calibri"/>
-          <w:color w:val="21242C"/>
-          <w:bdr w:val="none" w:sz="0" w:space="0" w:color="auto" w:frame="1"/>
-        </w:rPr>
-        <w:t>lost</w:t>
-      </w:r>
-      <w:r>
-        <w:rPr>
-          <w:rFonts w:ascii="Calibri" w:hAnsi="Calibri" w:cs="Calibri"/>
-          <w:color w:val="21242C"/>
-        </w:rPr>
-        <w:t> due to problems in the physical layer or in routers' forwarding tables. If even one packet of a message is lost, it may be impossible to put the message back together in a way that makes sense.</w:t>
-      </w:r>
-    </w:p>
-    <w:p>
-      <w:pPr>
-        <w:shd w:val="clear" w:color="auto" w:fill="FFFFFF"/>
-        <w:textAlignment w:val="baseline"/>
-        <w:rPr>
-          <w:rFonts w:ascii="Calibri" w:hAnsi="Calibri" w:cs="Calibri"/>
-          <w:color w:val="21242C"/>
-          <w:sz w:val="20"/>
-          <w:szCs w:val="20"/>
-        </w:rPr>
-      </w:pPr>
-    </w:p>
-    <w:p>
-      <w:pPr>
-        <w:pStyle w:val="ListParagraph"/>
-        <w:numPr>
-          <w:ilvl w:val="0"/>
-          <w:numId w:val="3"/>
-        </w:numPr>
-        <w:shd w:val="clear" w:color="auto" w:fill="FFFFFF"/>
-        <w:textAlignment w:val="baseline"/>
-        <w:rPr>
-          <w:rFonts w:ascii="Calibri" w:hAnsi="Calibri" w:cs="Calibri"/>
-          <w:color w:val="21242C"/>
-        </w:rPr>
-      </w:pPr>
-      <w:r>
-        <w:rPr>
-          <w:rFonts w:ascii="Calibri" w:hAnsi="Calibri" w:cs="Calibri"/>
-          <w:color w:val="21242C"/>
-        </w:rPr>
-        <w:t>Finally,</w:t>
-      </w:r>
-      <w:r>
-        <w:rPr>
-          <w:rFonts w:ascii="Calibri" w:hAnsi="Calibri" w:cs="Calibri"/>
-          <w:color w:val="21242C"/>
-        </w:rPr>
-        <w:t xml:space="preserve"> packets might be </w:t>
-      </w:r>
-      <w:r>
-        <w:rPr>
-          <w:rStyle w:val="Strong"/>
-          <w:rFonts w:ascii="Calibri" w:hAnsi="Calibri" w:cs="Calibri"/>
-          <w:color w:val="21242C"/>
-          <w:bdr w:val="none" w:sz="0" w:space="0" w:color="auto" w:frame="1"/>
-        </w:rPr>
-        <w:t>duplicated</w:t>
-      </w:r>
-      <w:r>
-        <w:rPr>
-          <w:rFonts w:ascii="Calibri" w:hAnsi="Calibri" w:cs="Calibri"/>
-          <w:color w:val="21242C"/>
-        </w:rPr>
-        <w:t> due to accidental retransmission of the same packet.</w:t>
-      </w:r>
-    </w:p>
-    <w:p>
-      <w:pPr>
-        <w:shd w:val="clear" w:color="auto" w:fill="FFFFFF"/>
-        <w:textAlignment w:val="baseline"/>
-        <w:rPr>
-          <w:rFonts w:ascii="Calibri" w:hAnsi="Calibri" w:cs="Calibri"/>
-          <w:color w:val="21242C"/>
-          <w:sz w:val="20"/>
-          <w:szCs w:val="20"/>
-        </w:rPr>
-      </w:pPr>
-    </w:p>
-    <w:p>
-      <w:pPr>
-        <w:shd w:val="clear" w:color="auto" w:fill="FFFFFF"/>
-        <w:textAlignment w:val="baseline"/>
-        <w:rPr>
-          <w:rFonts w:ascii="Calibri" w:hAnsi="Calibri" w:cs="Calibri"/>
-          <w:b/>
-          <w:color w:val="000000"/>
-          <w:sz w:val="20"/>
-          <w:szCs w:val="20"/>
-        </w:rPr>
-      </w:pPr>
-      <w:r>
-        <w:rPr>
-          <w:rFonts w:ascii="Calibri" w:hAnsi="Calibri" w:cs="Calibri"/>
-          <w:color w:val="21242C"/>
-          <w:sz w:val="20"/>
-          <w:szCs w:val="20"/>
-        </w:rPr>
-        <w:t>Fortunately, there are higher level protocols in the Internet protocol stack that can deal with these problems. </w:t>
-      </w:r>
-      <w:r>
-        <w:rPr>
-          <w:rStyle w:val="Strong"/>
-          <w:rFonts w:ascii="Calibri" w:hAnsi="Calibri" w:cs="Calibri"/>
-          <w:color w:val="21242C"/>
-          <w:sz w:val="20"/>
-          <w:szCs w:val="20"/>
-          <w:bdr w:val="none" w:sz="0" w:space="0" w:color="auto" w:frame="1"/>
-        </w:rPr>
-        <w:t>Transmission Control Protocol (TCP)</w:t>
-      </w:r>
-      <w:r>
-        <w:rPr>
-          <w:rFonts w:ascii="Calibri" w:hAnsi="Calibri" w:cs="Calibri"/>
-          <w:color w:val="21242C"/>
-          <w:sz w:val="20"/>
-          <w:szCs w:val="20"/>
-        </w:rPr>
-        <w:t> is the data transport protocol that's most commonly used on top of IP and it includes strategies for packet ordering, retransmission, and data integrity. </w:t>
-      </w:r>
-      <w:r>
-        <w:rPr>
-          <w:rStyle w:val="Strong"/>
-          <w:rFonts w:ascii="Calibri" w:hAnsi="Calibri" w:cs="Calibri"/>
-          <w:color w:val="21242C"/>
-          <w:sz w:val="20"/>
-          <w:szCs w:val="20"/>
-          <w:bdr w:val="none" w:sz="0" w:space="0" w:color="auto" w:frame="1"/>
-        </w:rPr>
-        <w:t>User Datagram Protocol (UDP)</w:t>
-      </w:r>
-      <w:r>
-        <w:rPr>
-          <w:rFonts w:ascii="Calibri" w:hAnsi="Calibri" w:cs="Calibri"/>
-          <w:color w:val="21242C"/>
-          <w:sz w:val="20"/>
-          <w:szCs w:val="20"/>
-        </w:rPr>
-        <w:t> is an alternative protocol that solves fewer problems but offers faster data transport.</w:t>
-      </w:r>
-      <w:r>
-        <w:rPr>
-          <w:rFonts w:ascii="Calibri" w:hAnsi="Calibri" w:cs="Calibri"/>
-          <w:color w:val="21242C"/>
-          <w:sz w:val="20"/>
-          <w:szCs w:val="20"/>
-        </w:rPr>
-        <w:t xml:space="preserve">  </w:t>
-      </w:r>
-      <w:r>
-        <w:rPr>
-          <w:rFonts w:ascii="Calibri" w:hAnsi="Calibri" w:cs="Calibri"/>
-          <w:color w:val="21242C"/>
-          <w:sz w:val="20"/>
-          <w:szCs w:val="20"/>
-        </w:rPr>
-        <w:t>Internet applications can choose the data transport protocol that makes the most sense for their application.</w:t>
-      </w:r>
-    </w:p>
-    <w:p>
-      <w:pPr>
-        <w:rPr>
-          <w:rFonts w:ascii="Calibri" w:eastAsia="Liberation Serif" w:hAnsi="Calibri" w:cs="Calibri"/>
-          <w:sz w:val="20"/>
-          <w:szCs w:val="20"/>
-        </w:rPr>
-      </w:pPr>
-    </w:p>
-    <w:p>
-      <w:pPr>
-        <w:rPr>
-          <w:rFonts w:ascii="Calibri" w:hAnsi="Calibri" w:cs="Calibri"/>
-          <w:color w:val="21242C"/>
-          <w:sz w:val="20"/>
-          <w:szCs w:val="20"/>
-          <w:shd w:val="clear" w:color="auto" w:fill="FFFFFF"/>
-        </w:rPr>
-      </w:pPr>
-    </w:p>
-    <w:p>
-      <w:pPr>
-        <w:rPr>
-          <w:rFonts w:ascii="Calibri" w:hAnsi="Calibri" w:cs="Calibri"/>
-          <w:color w:val="21242C"/>
-          <w:sz w:val="20"/>
-          <w:szCs w:val="20"/>
-          <w:shd w:val="clear" w:color="auto" w:fill="FFFFFF"/>
-        </w:rPr>
-      </w:pPr>
-    </w:p>
-    <w:p>
-      <w:pPr>
-        <w:shd w:val="clear" w:color="auto" w:fill="FFFFFF"/>
-        <w:textAlignment w:val="baseline"/>
-        <w:rPr>
-          <w:rFonts w:ascii="Calibri" w:eastAsia="Times New Roman" w:hAnsi="Calibri" w:cs="Calibri"/>
-          <w:color w:val="21242C"/>
-          <w:kern w:val="0"/>
-          <w:sz w:val="20"/>
-          <w:szCs w:val="20"/>
-          <w:lang w:eastAsia="en-US" w:bidi="ar-SA"/>
-        </w:rPr>
-      </w:pPr>
-    </w:p>
-    <w:p>
-      <w:pPr>
-        <w:shd w:val="clear" w:color="auto" w:fill="FFFFFF"/>
-        <w:textAlignment w:val="baseline"/>
-        <w:rPr>
-          <w:rStyle w:val="Hyperlink"/>
-          <w:rFonts w:ascii="Calibri" w:hAnsi="Calibri" w:cs="Calibri"/>
-          <w:b/>
-          <w:bCs/>
-          <w:sz w:val="20"/>
-          <w:szCs w:val="20"/>
-        </w:rPr>
-      </w:pPr>
-      <w:r>
-        <w:rPr>
-          <w:rFonts w:ascii="Calibri" w:hAnsi="Calibri" w:cs="Calibri"/>
-          <w:b/>
-          <w:bCs/>
-          <w:sz w:val="20"/>
-          <w:szCs w:val="20"/>
-        </w:rPr>
-        <w:fldChar w:fldCharType="begin"/>
-      </w:r>
-      <w:r>
-        <w:rPr>
-          <w:rFonts w:ascii="Calibri" w:hAnsi="Calibri" w:cs="Calibri"/>
-          <w:b/>
-          <w:bCs/>
-          <w:sz w:val="20"/>
-          <w:szCs w:val="20"/>
-        </w:rPr>
-        <w:instrText>HYPERLINK "https://hpluska.github.io/APCompSciPrinciples/ticketOutTheDoor/set9/Set9TicketOutTheDoorAPCompSciPrinciples.pdf"</w:instrText>
-      </w:r>
-      <w:r>
-        <w:rPr>
-          <w:rFonts w:ascii="Calibri" w:hAnsi="Calibri" w:cs="Calibri"/>
-          <w:b/>
-          <w:bCs/>
-          <w:sz w:val="20"/>
-          <w:szCs w:val="20"/>
-        </w:rPr>
-        <w:fldChar w:fldCharType="separate"/>
-      </w:r>
-      <w:r>
-        <w:rPr>
-          <w:rStyle w:val="Hyperlink"/>
-          <w:rFonts w:ascii="Calibri" w:hAnsi="Calibri" w:cs="Calibri"/>
-          <w:b/>
-          <w:bCs/>
-          <w:sz w:val="20"/>
-          <w:szCs w:val="20"/>
-        </w:rPr>
-        <w:t xml:space="preserve">Skill </w:t>
-      </w:r>
-      <w:r>
-        <w:rPr>
-          <w:rStyle w:val="Hyperlink"/>
-          <w:rFonts w:ascii="Calibri" w:hAnsi="Calibri" w:cs="Calibri"/>
-          <w:b/>
-          <w:bCs/>
-          <w:sz w:val="20"/>
-          <w:szCs w:val="20"/>
-        </w:rPr>
-        <w:t>9.05</w:t>
-      </w:r>
-      <w:r>
-        <w:rPr>
-          <w:rStyle w:val="Hyperlink"/>
-          <w:rFonts w:ascii="Calibri" w:hAnsi="Calibri" w:cs="Calibri"/>
-          <w:b/>
-          <w:bCs/>
-          <w:sz w:val="20"/>
-          <w:szCs w:val="20"/>
-        </w:rPr>
-        <w:t xml:space="preserve"> Exercise 1</w:t>
-      </w:r>
-    </w:p>
-    <w:p>
-      <w:pPr>
-        <w:rPr>
-          <w:rFonts w:ascii="Calibri" w:hAnsi="Calibri" w:cs="Calibri"/>
-          <w:b/>
-          <w:color w:val="000000"/>
-          <w:sz w:val="20"/>
-          <w:szCs w:val="20"/>
-        </w:rPr>
-      </w:pPr>
-      <w:r>
-        <w:rPr>
-          <w:rFonts w:ascii="Calibri" w:hAnsi="Calibri" w:cs="Calibri"/>
-          <w:b/>
-          <w:bCs/>
-          <w:sz w:val="20"/>
-          <w:szCs w:val="20"/>
-        </w:rPr>
-        <w:fldChar w:fldCharType="end"/>
-      </w:r>
     </w:p>
     <w:sectPr>
       <w:footerReference w:type="default" r:id="rId30"/>
@@ -5314,6 +4865,119 @@
     </w:lvl>
   </w:abstractNum>
   <w:abstractNum w:abstractNumId="1" w15:restartNumberingAfterBreak="0">
+    <w:nsid w:val="35646E3C"/>
+    <w:multiLevelType w:val="multilevel"/>
+    <w:tmpl w:val="96E8AD7E"/>
+    <w:lvl w:ilvl="0">
+      <w:start w:val="1"/>
+      <w:numFmt w:val="decimal"/>
+      <w:lvlText w:val="%1."/>
+      <w:lvlJc w:val="left"/>
+      <w:pPr>
+        <w:tabs>
+          <w:tab w:val="num" w:pos="720"/>
+        </w:tabs>
+        <w:ind w:left="720" w:hanging="360"/>
+      </w:pPr>
+    </w:lvl>
+    <w:lvl w:ilvl="1" w:tentative="1">
+      <w:start w:val="1"/>
+      <w:numFmt w:val="decimal"/>
+      <w:lvlText w:val="%2."/>
+      <w:lvlJc w:val="left"/>
+      <w:pPr>
+        <w:tabs>
+          <w:tab w:val="num" w:pos="1440"/>
+        </w:tabs>
+        <w:ind w:left="1440" w:hanging="360"/>
+      </w:pPr>
+    </w:lvl>
+    <w:lvl w:ilvl="2" w:tentative="1">
+      <w:start w:val="1"/>
+      <w:numFmt w:val="decimal"/>
+      <w:lvlText w:val="%3."/>
+      <w:lvlJc w:val="left"/>
+      <w:pPr>
+        <w:tabs>
+          <w:tab w:val="num" w:pos="2160"/>
+        </w:tabs>
+        <w:ind w:left="2160" w:hanging="360"/>
+      </w:pPr>
+    </w:lvl>
+    <w:lvl w:ilvl="3" w:tentative="1">
+      <w:start w:val="1"/>
+      <w:numFmt w:val="decimal"/>
+      <w:lvlText w:val="%4."/>
+      <w:lvlJc w:val="left"/>
+      <w:pPr>
+        <w:tabs>
+          <w:tab w:val="num" w:pos="2880"/>
+        </w:tabs>
+        <w:ind w:left="2880" w:hanging="360"/>
+      </w:pPr>
+    </w:lvl>
+    <w:lvl w:ilvl="4" w:tentative="1">
+      <w:start w:val="1"/>
+      <w:numFmt w:val="decimal"/>
+      <w:lvlText w:val="%5."/>
+      <w:lvlJc w:val="left"/>
+      <w:pPr>
+        <w:tabs>
+          <w:tab w:val="num" w:pos="3600"/>
+        </w:tabs>
+        <w:ind w:left="3600" w:hanging="360"/>
+      </w:pPr>
+    </w:lvl>
+    <w:lvl w:ilvl="5" w:tentative="1">
+      <w:start w:val="1"/>
+      <w:numFmt w:val="decimal"/>
+      <w:lvlText w:val="%6."/>
+      <w:lvlJc w:val="left"/>
+      <w:pPr>
+        <w:tabs>
+          <w:tab w:val="num" w:pos="4320"/>
+        </w:tabs>
+        <w:ind w:left="4320" w:hanging="360"/>
+      </w:pPr>
+    </w:lvl>
+    <w:lvl w:ilvl="6" w:tentative="1">
+      <w:start w:val="1"/>
+      <w:numFmt w:val="decimal"/>
+      <w:lvlText w:val="%7."/>
+      <w:lvlJc w:val="left"/>
+      <w:pPr>
+        <w:tabs>
+          <w:tab w:val="num" w:pos="5040"/>
+        </w:tabs>
+        <w:ind w:left="5040" w:hanging="360"/>
+      </w:pPr>
+    </w:lvl>
+    <w:lvl w:ilvl="7" w:tentative="1">
+      <w:start w:val="1"/>
+      <w:numFmt w:val="decimal"/>
+      <w:lvlText w:val="%8."/>
+      <w:lvlJc w:val="left"/>
+      <w:pPr>
+        <w:tabs>
+          <w:tab w:val="num" w:pos="5760"/>
+        </w:tabs>
+        <w:ind w:left="5760" w:hanging="360"/>
+      </w:pPr>
+    </w:lvl>
+    <w:lvl w:ilvl="8" w:tentative="1">
+      <w:start w:val="1"/>
+      <w:numFmt w:val="decimal"/>
+      <w:lvlText w:val="%9."/>
+      <w:lvlJc w:val="left"/>
+      <w:pPr>
+        <w:tabs>
+          <w:tab w:val="num" w:pos="6480"/>
+        </w:tabs>
+        <w:ind w:left="6480" w:hanging="360"/>
+      </w:pPr>
+    </w:lvl>
+  </w:abstractNum>
+  <w:abstractNum w:abstractNumId="2" w15:restartNumberingAfterBreak="0">
     <w:nsid w:val="62E11E08"/>
     <w:multiLevelType w:val="multilevel"/>
     <w:tmpl w:val="8A5A003C"/>
@@ -5462,7 +5126,7 @@
       </w:rPr>
     </w:lvl>
   </w:abstractNum>
-  <w:abstractNum w:abstractNumId="2" w15:restartNumberingAfterBreak="0">
+  <w:abstractNum w:abstractNumId="3" w15:restartNumberingAfterBreak="0">
     <w:nsid w:val="775F47BF"/>
     <w:multiLevelType w:val="hybridMultilevel"/>
     <w:tmpl w:val="7D48D1D6"/>
@@ -5575,14 +5239,133 @@
       </w:rPr>
     </w:lvl>
   </w:abstractNum>
+  <w:abstractNum w:abstractNumId="4" w15:restartNumberingAfterBreak="0">
+    <w:nsid w:val="787A25E4"/>
+    <w:multiLevelType w:val="multilevel"/>
+    <w:tmpl w:val="B1A80692"/>
+    <w:lvl w:ilvl="0">
+      <w:start w:val="1"/>
+      <w:numFmt w:val="decimal"/>
+      <w:lvlText w:val="%1."/>
+      <w:lvlJc w:val="left"/>
+      <w:pPr>
+        <w:tabs>
+          <w:tab w:val="num" w:pos="720"/>
+        </w:tabs>
+        <w:ind w:left="720" w:hanging="360"/>
+      </w:pPr>
+    </w:lvl>
+    <w:lvl w:ilvl="1" w:tentative="1">
+      <w:start w:val="1"/>
+      <w:numFmt w:val="decimal"/>
+      <w:lvlText w:val="%2."/>
+      <w:lvlJc w:val="left"/>
+      <w:pPr>
+        <w:tabs>
+          <w:tab w:val="num" w:pos="1440"/>
+        </w:tabs>
+        <w:ind w:left="1440" w:hanging="360"/>
+      </w:pPr>
+    </w:lvl>
+    <w:lvl w:ilvl="2" w:tentative="1">
+      <w:start w:val="1"/>
+      <w:numFmt w:val="decimal"/>
+      <w:lvlText w:val="%3."/>
+      <w:lvlJc w:val="left"/>
+      <w:pPr>
+        <w:tabs>
+          <w:tab w:val="num" w:pos="2160"/>
+        </w:tabs>
+        <w:ind w:left="2160" w:hanging="360"/>
+      </w:pPr>
+    </w:lvl>
+    <w:lvl w:ilvl="3" w:tentative="1">
+      <w:start w:val="1"/>
+      <w:numFmt w:val="decimal"/>
+      <w:lvlText w:val="%4."/>
+      <w:lvlJc w:val="left"/>
+      <w:pPr>
+        <w:tabs>
+          <w:tab w:val="num" w:pos="2880"/>
+        </w:tabs>
+        <w:ind w:left="2880" w:hanging="360"/>
+      </w:pPr>
+    </w:lvl>
+    <w:lvl w:ilvl="4" w:tentative="1">
+      <w:start w:val="1"/>
+      <w:numFmt w:val="decimal"/>
+      <w:lvlText w:val="%5."/>
+      <w:lvlJc w:val="left"/>
+      <w:pPr>
+        <w:tabs>
+          <w:tab w:val="num" w:pos="3600"/>
+        </w:tabs>
+        <w:ind w:left="3600" w:hanging="360"/>
+      </w:pPr>
+    </w:lvl>
+    <w:lvl w:ilvl="5" w:tentative="1">
+      <w:start w:val="1"/>
+      <w:numFmt w:val="decimal"/>
+      <w:lvlText w:val="%6."/>
+      <w:lvlJc w:val="left"/>
+      <w:pPr>
+        <w:tabs>
+          <w:tab w:val="num" w:pos="4320"/>
+        </w:tabs>
+        <w:ind w:left="4320" w:hanging="360"/>
+      </w:pPr>
+    </w:lvl>
+    <w:lvl w:ilvl="6" w:tentative="1">
+      <w:start w:val="1"/>
+      <w:numFmt w:val="decimal"/>
+      <w:lvlText w:val="%7."/>
+      <w:lvlJc w:val="left"/>
+      <w:pPr>
+        <w:tabs>
+          <w:tab w:val="num" w:pos="5040"/>
+        </w:tabs>
+        <w:ind w:left="5040" w:hanging="360"/>
+      </w:pPr>
+    </w:lvl>
+    <w:lvl w:ilvl="7" w:tentative="1">
+      <w:start w:val="1"/>
+      <w:numFmt w:val="decimal"/>
+      <w:lvlText w:val="%8."/>
+      <w:lvlJc w:val="left"/>
+      <w:pPr>
+        <w:tabs>
+          <w:tab w:val="num" w:pos="5760"/>
+        </w:tabs>
+        <w:ind w:left="5760" w:hanging="360"/>
+      </w:pPr>
+    </w:lvl>
+    <w:lvl w:ilvl="8" w:tentative="1">
+      <w:start w:val="1"/>
+      <w:numFmt w:val="decimal"/>
+      <w:lvlText w:val="%9."/>
+      <w:lvlJc w:val="left"/>
+      <w:pPr>
+        <w:tabs>
+          <w:tab w:val="num" w:pos="6480"/>
+        </w:tabs>
+        <w:ind w:left="6480" w:hanging="360"/>
+      </w:pPr>
+    </w:lvl>
+  </w:abstractNum>
   <w:num w:numId="1">
     <w:abstractNumId w:val="0"/>
   </w:num>
   <w:num w:numId="2">
+    <w:abstractNumId w:val="2"/>
+  </w:num>
+  <w:num w:numId="3">
+    <w:abstractNumId w:val="3"/>
+  </w:num>
+  <w:num w:numId="4">
     <w:abstractNumId w:val="1"/>
   </w:num>
-  <w:num w:numId="3">
-    <w:abstractNumId w:val="2"/>
+  <w:num w:numId="5">
+    <w:abstractNumId w:val="4"/>
   </w:num>
 </w:numbering>
 </file>
@@ -6103,6 +5886,7 @@
   <w:style w:type="character" w:default="1" w:styleId="DefaultParagraphFont">
     <w:name w:val="Default Paragraph Font"/>
     <w:uiPriority w:val="1"/>
+    <w:semiHidden/>
     <w:unhideWhenUsed/>
   </w:style>
   <w:style w:type="table" w:default="1" w:styleId="TableNormal">
@@ -7078,6 +6862,21 @@
     <w:name w:val="mpunct"/>
     <w:basedOn w:val="DefaultParagraphFont"/>
     <w:rsid w:val="00407F25"/>
+  </w:style>
+  <w:style w:type="character" w:customStyle="1" w:styleId="mopen">
+    <w:name w:val="mopen"/>
+    <w:basedOn w:val="DefaultParagraphFont"/>
+    <w:rsid w:val="00890BBA"/>
+  </w:style>
+  <w:style w:type="character" w:customStyle="1" w:styleId="mbin">
+    <w:name w:val="mbin"/>
+    <w:basedOn w:val="DefaultParagraphFont"/>
+    <w:rsid w:val="00890BBA"/>
+  </w:style>
+  <w:style w:type="character" w:customStyle="1" w:styleId="mclose">
+    <w:name w:val="mclose"/>
+    <w:basedOn w:val="DefaultParagraphFont"/>
+    <w:rsid w:val="00890BBA"/>
   </w:style>
 </w:styles>
 </file>
